--- a/DesignPatternsNotatki.docx
+++ b/DesignPatternsNotatki.docx
@@ -58,7 +58,7 @@
           </w:tcPr>
           <w:p>
             <w:pPr>
-              <w:pStyle w:val="2"/>
+              <w:pStyle w:val="4"/>
               <w:widowControl w:val="0"/>
               <w:ind w:left="113" w:right="113"/>
               <w:jc w:val="right"/>
@@ -85,7 +85,7 @@
           </w:tcPr>
           <w:p>
             <w:pPr>
-              <w:pStyle w:val="2"/>
+              <w:pStyle w:val="4"/>
               <w:widowControl w:val="0"/>
               <w:numPr>
                 <w:ilvl w:val="0"/>
@@ -110,7 +110,7 @@
           </w:p>
           <w:p>
             <w:pPr>
-              <w:pStyle w:val="2"/>
+              <w:pStyle w:val="4"/>
               <w:widowControl w:val="0"/>
               <w:numPr>
                 <w:ilvl w:val="0"/>
@@ -135,7 +135,7 @@
           </w:p>
           <w:p>
             <w:pPr>
-              <w:pStyle w:val="2"/>
+              <w:pStyle w:val="4"/>
               <w:widowControl w:val="0"/>
               <w:jc w:val="both"/>
               <w:rPr>
@@ -147,7 +147,7 @@
           </w:p>
           <w:p>
             <w:pPr>
-              <w:pStyle w:val="2"/>
+              <w:pStyle w:val="4"/>
               <w:widowControl w:val="0"/>
               <w:jc w:val="center"/>
               <w:rPr>
@@ -169,7 +169,7 @@
           </w:p>
           <w:p>
             <w:pPr>
-              <w:pStyle w:val="2"/>
+              <w:pStyle w:val="4"/>
               <w:widowControl w:val="0"/>
               <w:jc w:val="both"/>
               <w:rPr>
@@ -266,7 +266,7 @@
           </w:p>
           <w:p>
             <w:pPr>
-              <w:pStyle w:val="2"/>
+              <w:pStyle w:val="4"/>
               <w:widowControl w:val="0"/>
               <w:jc w:val="both"/>
               <w:rPr>
@@ -278,7 +278,7 @@
           </w:p>
           <w:p>
             <w:pPr>
-              <w:pStyle w:val="2"/>
+              <w:pStyle w:val="4"/>
               <w:widowControl w:val="0"/>
               <w:shd w:val="clear" w:fill="F1F1F1" w:themeFill="background1" w:themeFillShade="F2"/>
               <w:jc w:val="center"/>
@@ -316,7 +316,7 @@
           </w:p>
           <w:p>
             <w:pPr>
-              <w:pStyle w:val="2"/>
+              <w:pStyle w:val="4"/>
               <w:widowControl w:val="0"/>
               <w:shd w:val="clear" w:fill="F1F1F1" w:themeFill="background1" w:themeFillShade="F2"/>
               <w:jc w:val="center"/>
@@ -337,7 +337,7 @@
           </w:p>
           <w:p>
             <w:pPr>
-              <w:pStyle w:val="2"/>
+              <w:pStyle w:val="4"/>
               <w:widowControl w:val="0"/>
               <w:shd w:val="clear" w:fill="F1F1F1" w:themeFill="background1" w:themeFillShade="F2"/>
               <w:jc w:val="center"/>
@@ -358,7 +358,7 @@
           </w:p>
           <w:p>
             <w:pPr>
-              <w:pStyle w:val="2"/>
+              <w:pStyle w:val="4"/>
               <w:widowControl w:val="0"/>
               <w:shd w:val="clear" w:fill="F1F1F1" w:themeFill="background1" w:themeFillShade="F2"/>
               <w:jc w:val="center"/>
@@ -379,7 +379,7 @@
           </w:p>
           <w:p>
             <w:pPr>
-              <w:pStyle w:val="2"/>
+              <w:pStyle w:val="4"/>
               <w:widowControl w:val="0"/>
               <w:shd w:val="clear" w:fill="F1F1F1" w:themeFill="background1" w:themeFillShade="F2"/>
               <w:jc w:val="center"/>
@@ -400,7 +400,7 @@
           </w:p>
           <w:p>
             <w:pPr>
-              <w:pStyle w:val="2"/>
+              <w:pStyle w:val="4"/>
               <w:widowControl w:val="0"/>
               <w:shd w:val="clear" w:fill="F1F1F1" w:themeFill="background1" w:themeFillShade="F2"/>
               <w:jc w:val="center"/>
@@ -438,7 +438,7 @@
           </w:p>
           <w:p>
             <w:pPr>
-              <w:pStyle w:val="2"/>
+              <w:pStyle w:val="4"/>
               <w:widowControl w:val="0"/>
               <w:shd w:val="clear" w:fill="F1F1F1" w:themeFill="background1" w:themeFillShade="F2"/>
               <w:jc w:val="center"/>
@@ -460,7 +460,7 @@
           </w:p>
           <w:p>
             <w:pPr>
-              <w:pStyle w:val="2"/>
+              <w:pStyle w:val="4"/>
               <w:widowControl w:val="0"/>
               <w:shd w:val="clear" w:fill="F1F1F1" w:themeFill="background1" w:themeFillShade="F2"/>
               <w:jc w:val="center"/>
@@ -515,7 +515,7 @@
           </w:p>
           <w:p>
             <w:pPr>
-              <w:pStyle w:val="2"/>
+              <w:pStyle w:val="4"/>
               <w:widowControl w:val="0"/>
               <w:shd w:val="clear" w:fill="F1F1F1" w:themeFill="background1" w:themeFillShade="F2"/>
               <w:jc w:val="both"/>
@@ -528,7 +528,7 @@
           </w:p>
           <w:p>
             <w:pPr>
-              <w:pStyle w:val="2"/>
+              <w:pStyle w:val="4"/>
               <w:widowControl w:val="0"/>
               <w:numPr>
                 <w:ilvl w:val="0"/>
@@ -570,7 +570,7 @@
           </w:p>
           <w:p>
             <w:pPr>
-              <w:pStyle w:val="2"/>
+              <w:pStyle w:val="4"/>
               <w:widowControl w:val="0"/>
               <w:numPr>
                 <w:ilvl w:val="0"/>
@@ -595,7 +595,7 @@
           </w:p>
           <w:p>
             <w:pPr>
-              <w:pStyle w:val="2"/>
+              <w:pStyle w:val="4"/>
               <w:widowControl w:val="0"/>
               <w:jc w:val="both"/>
               <w:rPr>
@@ -637,7 +637,7 @@
           </w:tcPr>
           <w:p>
             <w:pPr>
-              <w:pStyle w:val="2"/>
+              <w:pStyle w:val="4"/>
               <w:widowControl w:val="0"/>
               <w:ind w:left="113" w:right="113"/>
               <w:jc w:val="right"/>
@@ -667,7 +667,7 @@
           </w:tcPr>
           <w:p>
             <w:pPr>
-              <w:pStyle w:val="2"/>
+              <w:pStyle w:val="4"/>
               <w:widowControl w:val="0"/>
               <w:numPr>
                 <w:ilvl w:val="0"/>
@@ -692,15 +692,2606 @@
               </w:rPr>
               <w:t>Wzorzec do tworzenia klasa posiadającej metodę do automatycznego tworzenia instancji obiektów.</w:t>
             </w:r>
+          </w:p>
+          <w:p>
+            <w:pPr>
+              <w:pStyle w:val="4"/>
+              <w:widowControl w:val="0"/>
+              <w:numPr>
+                <w:ilvl w:val="0"/>
+                <w:numId w:val="0"/>
+              </w:numPr>
+              <w:tabs>
+                <w:tab w:val="left" w:pos="420"/>
+              </w:tabs>
+              <w:jc w:val="both"/>
+              <w:rPr>
+                <w:rFonts w:hint="default" w:asciiTheme="majorAscii"/>
+                <w:sz w:val="24"/>
+                <w:szCs w:val="24"/>
+                <w:vertAlign w:val="baseline"/>
+              </w:rPr>
+            </w:pPr>
+          </w:p>
+        </w:tc>
+      </w:tr>
+      <w:tr>
+        <w:tblPrEx>
+          <w:tblBorders>
+            <w:top w:val="single" w:color="auto" w:sz="4" w:space="0"/>
+            <w:left w:val="single" w:color="auto" w:sz="4" w:space="0"/>
+            <w:bottom w:val="single" w:color="auto" w:sz="4" w:space="0"/>
+            <w:right w:val="single" w:color="auto" w:sz="4" w:space="0"/>
+            <w:insideH w:val="single" w:color="auto" w:sz="4" w:space="0"/>
+            <w:insideV w:val="single" w:color="auto" w:sz="4" w:space="0"/>
+          </w:tblBorders>
+          <w:tblLayout w:type="fixed"/>
+          <w:tblCellMar>
+            <w:top w:w="0" w:type="dxa"/>
+            <w:left w:w="108" w:type="dxa"/>
+            <w:bottom w:w="0" w:type="dxa"/>
+            <w:right w:w="108" w:type="dxa"/>
+          </w:tblCellMar>
+        </w:tblPrEx>
+        <w:trPr>
+          <w:trHeight w:val="4298" w:hRule="atLeast"/>
+        </w:trPr>
+        <w:tc>
+          <w:tcPr>
+            <w:tcW w:w="645" w:type="dxa"/>
+            <w:shd w:val="clear" w:color="auto" w:fill="FABF8F" w:themeFill="accent6" w:themeFillTint="99"/>
+            <w:textDirection w:val="btLr"/>
+            <w:vAlign w:val="bottom"/>
+          </w:tcPr>
+          <w:p>
+            <w:pPr>
+              <w:pStyle w:val="4"/>
+              <w:widowControl w:val="0"/>
+              <w:wordWrap w:val="0"/>
+              <w:ind w:left="113" w:right="113"/>
+              <w:jc w:val="right"/>
+              <w:rPr>
+                <w:rFonts w:hint="default" w:asciiTheme="majorAscii"/>
+                <w:sz w:val="24"/>
+                <w:szCs w:val="24"/>
+                <w:vertAlign w:val="baseline"/>
+                <w:lang w:val="pl"/>
+              </w:rPr>
+            </w:pPr>
+            <w:r>
+              <w:rPr>
+                <w:rFonts w:hint="default" w:asciiTheme="majorAscii"/>
+                <w:sz w:val="24"/>
+                <w:szCs w:val="24"/>
+                <w:vertAlign w:val="baseline"/>
+                <w:lang w:val="pl"/>
+              </w:rPr>
+              <w:t>FACTORY METHOD</w:t>
+            </w:r>
+          </w:p>
+        </w:tc>
+        <w:tc>
+          <w:tcPr>
+            <w:tcW w:w="8211" w:type="dxa"/>
+            <w:shd w:val="clear" w:color="auto" w:fill="FABF8F" w:themeFill="accent6" w:themeFillTint="99"/>
+          </w:tcPr>
+          <w:p>
+            <w:pPr>
+              <w:pStyle w:val="4"/>
+              <w:widowControl w:val="0"/>
+              <w:numPr>
+                <w:ilvl w:val="0"/>
+                <w:numId w:val="1"/>
+              </w:numPr>
+              <w:ind w:left="420" w:leftChars="0" w:hanging="420" w:firstLineChars="0"/>
+              <w:jc w:val="both"/>
+              <w:rPr>
+                <w:rFonts w:hint="default" w:ascii="Garamond [MONO]" w:hAnsi="Garamond [MONO]" w:cs="Garamond [MONO]"/>
+                <w:sz w:val="24"/>
+                <w:szCs w:val="24"/>
+                <w:vertAlign w:val="baseline"/>
+                <w:lang w:val="pl"/>
+              </w:rPr>
+            </w:pPr>
+            <w:r>
+              <w:rPr>
+                <w:rFonts w:hint="default" w:ascii="Garamond [MONO]" w:hAnsi="Garamond [MONO]" w:cs="Garamond [MONO]"/>
+                <w:sz w:val="24"/>
+                <w:szCs w:val="24"/>
+                <w:vertAlign w:val="baseline"/>
+                <w:lang w:val="pl"/>
+              </w:rPr>
+              <w:t>Korzysta z interface’u</w:t>
+            </w:r>
+          </w:p>
+          <w:p>
+            <w:pPr>
+              <w:pStyle w:val="4"/>
+              <w:widowControl w:val="0"/>
+              <w:numPr>
+                <w:ilvl w:val="0"/>
+                <w:numId w:val="1"/>
+              </w:numPr>
+              <w:ind w:left="420" w:leftChars="0" w:hanging="420" w:firstLineChars="0"/>
+              <w:jc w:val="both"/>
+              <w:rPr>
+                <w:rFonts w:hint="default" w:ascii="Garamond [MONO]" w:hAnsi="Garamond [MONO]" w:cs="Garamond [MONO]"/>
+                <w:sz w:val="24"/>
+                <w:szCs w:val="24"/>
+                <w:vertAlign w:val="baseline"/>
+                <w:lang w:val="pl"/>
+              </w:rPr>
+            </w:pPr>
+            <w:r>
+              <w:rPr>
+                <w:rFonts w:hint="default" w:ascii="Garamond [MONO]" w:hAnsi="Garamond [MONO]" w:cs="Garamond [MONO]"/>
+                <w:sz w:val="24"/>
+                <w:szCs w:val="24"/>
+                <w:vertAlign w:val="baseline"/>
+                <w:lang w:val="pl"/>
+              </w:rPr>
+              <w:t>Umożliwia podklasom zmianę typu obiektu tworzonego</w:t>
+            </w:r>
+          </w:p>
+          <w:p>
+            <w:pPr>
+              <w:pStyle w:val="4"/>
+              <w:widowControl w:val="0"/>
+              <w:shd w:val="clear" w:fill="F1F1F1" w:themeFill="background1" w:themeFillShade="F2"/>
+              <w:jc w:val="center"/>
+              <w:rPr>
+                <w:rFonts w:hint="default" w:ascii="Garamond [MONO]" w:hAnsi="Garamond [MONO]" w:cs="Garamond [MONO]"/>
+                <w:sz w:val="24"/>
+                <w:szCs w:val="24"/>
+              </w:rPr>
+            </w:pPr>
+            <w:r>
+              <w:rPr>
+                <w:rFonts w:hint="default" w:ascii="Garamond [MONO]" w:hAnsi="Garamond [MONO]" w:cs="Garamond [MONO]"/>
+                <w:sz w:val="24"/>
+                <w:szCs w:val="24"/>
+              </w:rPr>
+              <w:t>&lt;</w:t>
+            </w:r>
+            <w:r>
+              <w:rPr>
+                <w:rFonts w:hint="default" w:ascii="Garamond [MONO]" w:hAnsi="Garamond [MONO]" w:cs="Garamond [MONO]"/>
+                <w:color w:val="00B050"/>
+                <w:sz w:val="24"/>
+                <w:szCs w:val="24"/>
+                <w:lang w:val="pl"/>
+              </w:rPr>
+              <w:t>Logistics</w:t>
+            </w:r>
+            <w:r>
+              <w:rPr>
+                <w:rFonts w:hint="default" w:ascii="Garamond [MONO]" w:hAnsi="Garamond [MONO]" w:cs="Garamond [MONO]"/>
+                <w:sz w:val="24"/>
+                <w:szCs w:val="24"/>
+              </w:rPr>
+              <w:t>&gt;</w:t>
+            </w:r>
+          </w:p>
+          <w:p>
+            <w:pPr>
+              <w:pStyle w:val="4"/>
+              <w:widowControl w:val="0"/>
+              <w:shd w:val="clear" w:fill="F1F1F1" w:themeFill="background1" w:themeFillShade="F2"/>
+              <w:jc w:val="center"/>
+              <w:rPr>
+                <w:rFonts w:hint="default" w:ascii="Garamond [MONO]" w:hAnsi="Garamond [MONO]" w:cs="Garamond [MONO]"/>
+                <w:sz w:val="24"/>
+                <w:szCs w:val="24"/>
+                <w:lang w:val="pl"/>
+              </w:rPr>
+            </w:pPr>
+            <w:r>
+              <w:rPr>
+                <w:rFonts w:hint="default" w:ascii="Garamond [MONO]" w:hAnsi="Garamond [MONO]" w:cs="Garamond [MONO]"/>
+                <w:sz w:val="24"/>
+                <w:szCs w:val="24"/>
+                <w:lang w:val="pl"/>
+              </w:rPr>
+              <w:t xml:space="preserve">                                                + createTransport</w:t>
+            </w:r>
+            <w:r>
+              <w:rPr>
+                <w:rFonts w:hint="default" w:ascii="Garamond [MONO]" w:hAnsi="Garamond [MONO]" w:cs="Garamond [MONO]"/>
+                <w:sz w:val="24"/>
+                <w:szCs w:val="24"/>
+              </w:rPr>
+              <w:t>()</w:t>
+            </w:r>
+            <w:r>
+              <w:rPr>
+                <w:rFonts w:hint="default" w:ascii="Garamond [MONO]" w:hAnsi="Garamond [MONO]" w:cs="Garamond [MONO]"/>
+                <w:sz w:val="24"/>
+                <w:szCs w:val="24"/>
+                <w:lang w:val="pl"/>
+              </w:rPr>
+              <w:t xml:space="preserve"> o- Transport t = createTransport()</w:t>
+            </w:r>
+          </w:p>
+          <w:p>
+            <w:pPr>
+              <w:pStyle w:val="4"/>
+              <w:widowControl w:val="0"/>
+              <w:shd w:val="clear" w:fill="F1F1F1" w:themeFill="background1" w:themeFillShade="F2"/>
+              <w:jc w:val="center"/>
+              <w:rPr>
+                <w:rFonts w:hint="default" w:ascii="Garamond [MONO]" w:hAnsi="Garamond [MONO]" w:cs="Garamond [MONO]"/>
+                <w:sz w:val="24"/>
+                <w:szCs w:val="24"/>
+              </w:rPr>
+            </w:pPr>
+            <w:r>
+              <w:rPr>
+                <w:rFonts w:hint="default" w:ascii="Garamond [MONO]" w:hAnsi="Garamond [MONO]" w:cs="Garamond [MONO]"/>
+                <w:sz w:val="24"/>
+                <w:szCs w:val="24"/>
+                <w:lang w:val="pl"/>
+              </w:rPr>
+              <w:t>+ planDelivery()</w:t>
+            </w:r>
+          </w:p>
+          <w:p>
+            <w:pPr>
+              <w:pStyle w:val="4"/>
+              <w:widowControl w:val="0"/>
+              <w:shd w:val="clear" w:fill="F1F1F1" w:themeFill="background1" w:themeFillShade="F2"/>
+              <w:jc w:val="center"/>
+              <w:rPr>
+                <w:rFonts w:hint="default" w:ascii="Garamond [MONO]" w:hAnsi="Garamond [MONO]" w:cs="Garamond [MONO]"/>
+                <w:sz w:val="24"/>
+                <w:szCs w:val="24"/>
+                <w:lang w:val="pl"/>
+              </w:rPr>
+            </w:pPr>
+            <w:r>
+              <w:rPr>
+                <w:rFonts w:hint="default" w:ascii="Garamond [MONO]" w:hAnsi="Garamond [MONO]" w:cs="Garamond [MONO]"/>
+                <w:sz w:val="24"/>
+                <w:szCs w:val="24"/>
+                <w:lang w:val="pl"/>
+              </w:rPr>
+              <w:t xml:space="preserve">^ </w:t>
+            </w:r>
+          </w:p>
+          <w:p>
+            <w:pPr>
+              <w:pStyle w:val="4"/>
+              <w:widowControl w:val="0"/>
+              <w:shd w:val="clear" w:fill="F1F1F1" w:themeFill="background1" w:themeFillShade="F2"/>
+              <w:jc w:val="center"/>
+              <w:rPr>
+                <w:rFonts w:hint="default" w:ascii="Garamond [MONO]" w:hAnsi="Garamond [MONO]" w:cs="Garamond [MONO]"/>
+                <w:sz w:val="24"/>
+                <w:szCs w:val="24"/>
+                <w:lang w:val="pl"/>
+              </w:rPr>
+            </w:pPr>
+            <w:r>
+              <w:rPr>
+                <w:rFonts w:hint="default" w:ascii="Garamond [MONO]" w:hAnsi="Garamond [MONO]" w:cs="Garamond [MONO]"/>
+                <w:sz w:val="24"/>
+                <w:szCs w:val="24"/>
+                <w:lang w:val="pl"/>
+              </w:rPr>
+              <w:t>___</w:t>
+            </w:r>
+            <w:r>
+              <w:rPr>
+                <w:rFonts w:hint="default" w:ascii="Garamond [MONO]" w:hAnsi="Garamond [MONO]" w:cs="Garamond [MONO]"/>
+                <w:sz w:val="24"/>
+                <w:szCs w:val="24"/>
+              </w:rPr>
+              <w:t>|</w:t>
+            </w:r>
+            <w:r>
+              <w:rPr>
+                <w:rFonts w:hint="default" w:ascii="Garamond [MONO]" w:hAnsi="Garamond [MONO]" w:cs="Garamond [MONO]"/>
+                <w:sz w:val="24"/>
+                <w:szCs w:val="24"/>
+                <w:lang w:val="pl"/>
+              </w:rPr>
+              <w:t>___</w:t>
+            </w:r>
+          </w:p>
+          <w:p>
+            <w:pPr>
+              <w:pStyle w:val="4"/>
+              <w:widowControl w:val="0"/>
+              <w:shd w:val="clear" w:fill="F1F1F1" w:themeFill="background1" w:themeFillShade="F2"/>
+              <w:jc w:val="center"/>
+              <w:rPr>
+                <w:rFonts w:hint="default" w:ascii="Garamond [MONO]" w:hAnsi="Garamond [MONO]" w:cs="Garamond [MONO]"/>
+                <w:sz w:val="24"/>
+                <w:szCs w:val="24"/>
+                <w:lang w:val="pl"/>
+              </w:rPr>
+            </w:pPr>
+            <w:r>
+              <w:rPr>
+                <w:rFonts w:hint="default" w:ascii="Garamond [MONO]" w:hAnsi="Garamond [MONO]" w:cs="Garamond [MONO]"/>
+                <w:sz w:val="24"/>
+                <w:szCs w:val="24"/>
+                <w:lang w:val="pl"/>
+              </w:rPr>
+              <w:t>|</w:t>
+            </w:r>
+            <w:r>
+              <w:rPr>
+                <w:rFonts w:hint="default" w:ascii="Garamond [MONO]" w:hAnsi="Garamond [MONO]" w:cs="Garamond [MONO]"/>
+                <w:sz w:val="24"/>
+                <w:szCs w:val="24"/>
+              </w:rPr>
+              <w:t xml:space="preserve">  </w:t>
+            </w:r>
+            <w:r>
+              <w:rPr>
+                <w:rFonts w:hint="default" w:ascii="Garamond [MONO]" w:hAnsi="Garamond [MONO]" w:cs="Garamond [MONO]"/>
+                <w:sz w:val="24"/>
+                <w:szCs w:val="24"/>
+                <w:lang w:val="pl"/>
+              </w:rPr>
+              <w:t xml:space="preserve">          |</w:t>
+            </w:r>
+          </w:p>
+          <w:p>
+            <w:pPr>
+              <w:pStyle w:val="4"/>
+              <w:widowControl w:val="0"/>
+              <w:shd w:val="clear" w:fill="F1F1F1" w:themeFill="background1" w:themeFillShade="F2"/>
+              <w:jc w:val="center"/>
+              <w:rPr>
+                <w:rFonts w:hint="default" w:ascii="Garamond [MONO]" w:hAnsi="Garamond [MONO]" w:cs="Garamond [MONO]"/>
+                <w:sz w:val="24"/>
+                <w:szCs w:val="24"/>
+                <w:lang w:val="pl"/>
+              </w:rPr>
+            </w:pPr>
+            <w:r>
+              <w:rPr>
+                <w:rFonts w:hint="default" w:ascii="Garamond [MONO]" w:hAnsi="Garamond [MONO]" w:cs="Garamond [MONO]"/>
+                <w:color w:val="00B0F0"/>
+                <w:sz w:val="24"/>
+                <w:szCs w:val="24"/>
+                <w:lang w:val="pl"/>
+              </w:rPr>
+              <w:t xml:space="preserve">RoadLogistics         </w:t>
+            </w:r>
+            <w:r>
+              <w:rPr>
+                <w:rFonts w:hint="default" w:ascii="Garamond [MONO]" w:hAnsi="Garamond [MONO]" w:cs="Garamond [MONO]"/>
+                <w:color w:val="00B0F0"/>
+                <w:sz w:val="24"/>
+                <w:szCs w:val="24"/>
+              </w:rPr>
+              <w:t xml:space="preserve">       </w:t>
+            </w:r>
+            <w:r>
+              <w:rPr>
+                <w:rFonts w:hint="default" w:ascii="Garamond [MONO]" w:hAnsi="Garamond [MONO]" w:cs="Garamond [MONO]"/>
+                <w:color w:val="00B0F0"/>
+                <w:sz w:val="24"/>
+                <w:szCs w:val="24"/>
+                <w:lang w:val="pl"/>
+              </w:rPr>
+              <w:t>SeaLogistics</w:t>
+            </w:r>
+          </w:p>
+          <w:p>
+            <w:pPr>
+              <w:pStyle w:val="4"/>
+              <w:widowControl w:val="0"/>
+              <w:shd w:val="clear" w:fill="F1F1F1" w:themeFill="background1" w:themeFillShade="F2"/>
+              <w:jc w:val="center"/>
+              <w:rPr>
+                <w:rFonts w:hint="default" w:ascii="Garamond [MONO]" w:hAnsi="Garamond [MONO]" w:cs="Garamond [MONO]"/>
+                <w:sz w:val="24"/>
+                <w:szCs w:val="24"/>
+              </w:rPr>
+            </w:pPr>
+            <w:r>
+              <w:rPr>
+                <w:rFonts w:hint="default" w:ascii="Garamond [MONO]" w:hAnsi="Garamond [MONO]" w:cs="Garamond [MONO]"/>
+                <w:sz w:val="24"/>
+                <w:szCs w:val="24"/>
+              </w:rPr>
+              <w:t xml:space="preserve"> </w:t>
+            </w:r>
+            <w:r>
+              <w:rPr>
+                <w:rFonts w:hint="default" w:ascii="Garamond [MONO]" w:hAnsi="Garamond [MONO]" w:cs="Garamond [MONO]"/>
+                <w:color w:val="C00000"/>
+                <w:sz w:val="24"/>
+                <w:szCs w:val="24"/>
+              </w:rPr>
+              <w:t>@Override</w:t>
+            </w:r>
+            <w:r>
+              <w:rPr>
+                <w:rFonts w:hint="default" w:ascii="Garamond [MONO]" w:hAnsi="Garamond [MONO]" w:cs="Garamond [MONO]"/>
+                <w:sz w:val="24"/>
+                <w:szCs w:val="24"/>
+              </w:rPr>
+              <w:t xml:space="preserve"> </w:t>
+            </w:r>
+            <w:r>
+              <w:rPr>
+                <w:rFonts w:hint="default" w:ascii="Garamond [MONO]" w:hAnsi="Garamond [MONO]" w:cs="Garamond [MONO]"/>
+                <w:sz w:val="24"/>
+                <w:szCs w:val="24"/>
+                <w:lang w:val="pl"/>
+              </w:rPr>
+              <w:t xml:space="preserve"> + createTransport</w:t>
+            </w:r>
+            <w:r>
+              <w:rPr>
+                <w:rFonts w:hint="default" w:ascii="Garamond [MONO]" w:hAnsi="Garamond [MONO]" w:cs="Garamond [MONO]"/>
+                <w:sz w:val="24"/>
+                <w:szCs w:val="24"/>
+              </w:rPr>
+              <w:t xml:space="preserve">()     </w:t>
+            </w:r>
+            <w:r>
+              <w:rPr>
+                <w:rFonts w:hint="default" w:ascii="Garamond [MONO]" w:hAnsi="Garamond [MONO]" w:cs="Garamond [MONO]"/>
+                <w:color w:val="C00000"/>
+                <w:sz w:val="24"/>
+                <w:szCs w:val="24"/>
+              </w:rPr>
+              <w:t>@Override</w:t>
+            </w:r>
+            <w:r>
+              <w:rPr>
+                <w:rFonts w:hint="default" w:ascii="Garamond [MONO]" w:hAnsi="Garamond [MONO]" w:cs="Garamond [MONO]"/>
+                <w:sz w:val="24"/>
+                <w:szCs w:val="24"/>
+              </w:rPr>
+              <w:t xml:space="preserve"> </w:t>
+            </w:r>
+            <w:r>
+              <w:rPr>
+                <w:rFonts w:hint="default" w:ascii="Garamond [MONO]" w:hAnsi="Garamond [MONO]" w:cs="Garamond [MONO]"/>
+                <w:sz w:val="24"/>
+                <w:szCs w:val="24"/>
+                <w:lang w:val="pl"/>
+              </w:rPr>
+              <w:t>+ createTransport</w:t>
+            </w:r>
+            <w:r>
+              <w:rPr>
+                <w:rFonts w:hint="default" w:ascii="Garamond [MONO]" w:hAnsi="Garamond [MONO]" w:cs="Garamond [MONO]"/>
+                <w:sz w:val="24"/>
+                <w:szCs w:val="24"/>
+              </w:rPr>
+              <w:t xml:space="preserve">() </w:t>
+            </w:r>
+          </w:p>
+          <w:p>
+            <w:pPr>
+              <w:pStyle w:val="4"/>
+              <w:widowControl w:val="0"/>
+              <w:shd w:val="clear" w:fill="F1F1F1" w:themeFill="background1" w:themeFillShade="F2"/>
+              <w:jc w:val="center"/>
+              <w:rPr>
+                <w:rFonts w:hint="default" w:ascii="Garamond [MONO]" w:hAnsi="Garamond [MONO]" w:cs="Garamond [MONO]"/>
+                <w:sz w:val="24"/>
+                <w:szCs w:val="24"/>
+              </w:rPr>
+            </w:pPr>
+            <w:r>
+              <w:rPr>
+                <w:rFonts w:hint="default" w:ascii="Garamond [MONO]" w:hAnsi="Garamond [MONO]" w:cs="Garamond [MONO]"/>
+                <w:color w:val="FF0000"/>
+                <w:sz w:val="24"/>
+                <w:szCs w:val="24"/>
+                <w:vertAlign w:val="baseline"/>
+                <w:lang w:val="pl"/>
+              </w:rPr>
+              <w:t xml:space="preserve">return </w:t>
+            </w:r>
+            <w:r>
+              <w:rPr>
+                <w:rFonts w:hint="default" w:ascii="Garamond [MONO]" w:hAnsi="Garamond [MONO]" w:cs="Garamond [MONO]"/>
+                <w:color w:val="0000FF"/>
+                <w:sz w:val="24"/>
+                <w:szCs w:val="24"/>
+                <w:vertAlign w:val="baseline"/>
+                <w:lang w:val="pl"/>
+              </w:rPr>
+              <w:t xml:space="preserve">new </w:t>
+            </w:r>
+            <w:r>
+              <w:rPr>
+                <w:rFonts w:hint="default" w:ascii="Garamond [MONO]" w:hAnsi="Garamond [MONO]" w:cs="Garamond [MONO]"/>
+                <w:sz w:val="24"/>
+                <w:szCs w:val="24"/>
+                <w:vertAlign w:val="baseline"/>
+                <w:lang w:val="pl"/>
+              </w:rPr>
+              <w:t xml:space="preserve">Track()                    </w:t>
+            </w:r>
+            <w:r>
+              <w:rPr>
+                <w:rFonts w:hint="default" w:ascii="Garamond [MONO]" w:hAnsi="Garamond [MONO]" w:cs="Garamond [MONO]"/>
+                <w:color w:val="FF0000"/>
+                <w:sz w:val="24"/>
+                <w:szCs w:val="24"/>
+                <w:vertAlign w:val="baseline"/>
+                <w:lang w:val="pl"/>
+              </w:rPr>
+              <w:t>return</w:t>
+            </w:r>
+            <w:r>
+              <w:rPr>
+                <w:rFonts w:hint="default" w:ascii="Garamond [MONO]" w:hAnsi="Garamond [MONO]" w:cs="Garamond [MONO]"/>
+                <w:sz w:val="24"/>
+                <w:szCs w:val="24"/>
+                <w:vertAlign w:val="baseline"/>
+                <w:lang w:val="pl"/>
+              </w:rPr>
+              <w:t xml:space="preserve"> </w:t>
+            </w:r>
+            <w:r>
+              <w:rPr>
+                <w:rFonts w:hint="default" w:ascii="Garamond [MONO]" w:hAnsi="Garamond [MONO]" w:cs="Garamond [MONO]"/>
+                <w:color w:val="0000FF"/>
+                <w:sz w:val="24"/>
+                <w:szCs w:val="24"/>
+                <w:vertAlign w:val="baseline"/>
+                <w:lang w:val="pl"/>
+              </w:rPr>
+              <w:t xml:space="preserve">new </w:t>
+            </w:r>
+            <w:r>
+              <w:rPr>
+                <w:rFonts w:hint="default" w:ascii="Garamond [MONO]" w:hAnsi="Garamond [MONO]" w:cs="Garamond [MONO]"/>
+                <w:sz w:val="24"/>
+                <w:szCs w:val="24"/>
+                <w:vertAlign w:val="baseline"/>
+                <w:lang w:val="pl"/>
+              </w:rPr>
+              <w:t>Ship()</w:t>
+            </w:r>
+          </w:p>
+          <w:p>
+            <w:pPr>
+              <w:pStyle w:val="4"/>
+              <w:widowControl w:val="0"/>
+              <w:shd w:val="clear" w:fill="FABF8F" w:themeFill="accent6" w:themeFillTint="99"/>
+              <w:jc w:val="center"/>
+              <w:rPr>
+                <w:rFonts w:hint="default" w:ascii="Garamond [MONO]" w:hAnsi="Garamond [MONO]" w:cs="Garamond [MONO]"/>
+                <w:sz w:val="24"/>
+                <w:szCs w:val="24"/>
+                <w:u w:val="single"/>
+                <w:lang w:val="pl"/>
+              </w:rPr>
+            </w:pPr>
+          </w:p>
+          <w:p>
+            <w:pPr>
+              <w:pStyle w:val="4"/>
+              <w:widowControl w:val="0"/>
+              <w:shd w:val="clear" w:fill="FABF8F" w:themeFill="accent6" w:themeFillTint="99"/>
+              <w:jc w:val="center"/>
+              <w:rPr>
+                <w:rFonts w:hint="default" w:ascii="Garamond [MONO]" w:hAnsi="Garamond [MONO]" w:cs="Garamond [MONO]"/>
+                <w:sz w:val="24"/>
+                <w:szCs w:val="24"/>
+                <w:u w:val="single"/>
+                <w:lang w:val="pl"/>
+              </w:rPr>
+            </w:pPr>
+            <w:r>
+              <w:rPr>
+                <w:rFonts w:hint="default" w:ascii="Garamond [MONO]" w:hAnsi="Garamond [MONO]" w:cs="Garamond [MONO]"/>
+                <w:sz w:val="24"/>
+                <w:szCs w:val="24"/>
+                <w:u w:val="single"/>
+                <w:lang w:val="pl"/>
+              </w:rPr>
+              <w:t>Deklaracja typu zwracanego za pomocą interface’u, z implementowaną metodą:</w:t>
+            </w:r>
+          </w:p>
+          <w:p>
+            <w:pPr>
+              <w:pStyle w:val="4"/>
+              <w:widowControl w:val="0"/>
+              <w:shd w:val="clear" w:fill="F1F1F1" w:themeFill="background1" w:themeFillShade="F2"/>
+              <w:jc w:val="center"/>
+              <w:rPr>
+                <w:rFonts w:hint="default" w:ascii="Garamond [MONO]" w:hAnsi="Garamond [MONO]" w:cs="Garamond [MONO]"/>
+                <w:sz w:val="24"/>
+                <w:szCs w:val="24"/>
+                <w:lang w:val="pl"/>
+              </w:rPr>
+            </w:pPr>
+          </w:p>
+          <w:p>
+            <w:pPr>
+              <w:pStyle w:val="4"/>
+              <w:widowControl w:val="0"/>
+              <w:shd w:val="clear" w:fill="F1F1F1" w:themeFill="background1" w:themeFillShade="F2"/>
+              <w:jc w:val="center"/>
+              <w:rPr>
+                <w:rFonts w:hint="default" w:ascii="Garamond [MONO]" w:hAnsi="Garamond [MONO]" w:cs="Garamond [MONO]"/>
+                <w:sz w:val="24"/>
+                <w:szCs w:val="24"/>
+              </w:rPr>
+            </w:pPr>
+            <w:r>
+              <w:rPr>
+                <w:rFonts w:hint="default" w:ascii="Garamond [MONO]" w:hAnsi="Garamond [MONO]" w:cs="Garamond [MONO]"/>
+                <w:sz w:val="24"/>
+                <w:szCs w:val="24"/>
+              </w:rPr>
+              <w:t>&lt;</w:t>
+            </w:r>
+            <w:r>
+              <w:rPr>
+                <w:rFonts w:hint="default" w:ascii="Garamond [MONO]" w:hAnsi="Garamond [MONO]" w:cs="Garamond [MONO]"/>
+                <w:color w:val="00B050"/>
+                <w:sz w:val="24"/>
+                <w:szCs w:val="24"/>
+                <w:lang w:val="pl"/>
+              </w:rPr>
+              <w:t>Transport</w:t>
+            </w:r>
+            <w:r>
+              <w:rPr>
+                <w:rFonts w:hint="default" w:ascii="Garamond [MONO]" w:hAnsi="Garamond [MONO]" w:cs="Garamond [MONO]"/>
+                <w:sz w:val="24"/>
+                <w:szCs w:val="24"/>
+              </w:rPr>
+              <w:t>&gt;</w:t>
+            </w:r>
+          </w:p>
+          <w:p>
+            <w:pPr>
+              <w:pStyle w:val="4"/>
+              <w:widowControl w:val="0"/>
+              <w:shd w:val="clear" w:fill="F1F1F1" w:themeFill="background1" w:themeFillShade="F2"/>
+              <w:jc w:val="center"/>
+              <w:rPr>
+                <w:rFonts w:hint="default" w:ascii="Garamond [MONO]" w:hAnsi="Garamond [MONO]" w:cs="Garamond [MONO]"/>
+                <w:sz w:val="24"/>
+                <w:szCs w:val="24"/>
+                <w:lang w:val="pl"/>
+              </w:rPr>
+            </w:pPr>
+            <w:r>
+              <w:rPr>
+                <w:rFonts w:hint="default" w:ascii="Garamond [MONO]" w:hAnsi="Garamond [MONO]" w:cs="Garamond [MONO]"/>
+                <w:sz w:val="24"/>
+                <w:szCs w:val="24"/>
+                <w:lang w:val="pl"/>
+              </w:rPr>
+              <w:t>+ deliver</w:t>
+            </w:r>
+            <w:r>
+              <w:rPr>
+                <w:rFonts w:hint="default" w:ascii="Garamond [MONO]" w:hAnsi="Garamond [MONO]" w:cs="Garamond [MONO]"/>
+                <w:sz w:val="24"/>
+                <w:szCs w:val="24"/>
+              </w:rPr>
+              <w:t>()</w:t>
+            </w:r>
+            <w:r>
+              <w:rPr>
+                <w:rFonts w:hint="default" w:ascii="Garamond [MONO]" w:hAnsi="Garamond [MONO]" w:cs="Garamond [MONO]"/>
+                <w:sz w:val="24"/>
+                <w:szCs w:val="24"/>
+                <w:lang w:val="pl"/>
+              </w:rPr>
+              <w:t xml:space="preserve"> </w:t>
+            </w:r>
+          </w:p>
+          <w:p>
+            <w:pPr>
+              <w:pStyle w:val="4"/>
+              <w:widowControl w:val="0"/>
+              <w:shd w:val="clear" w:fill="F1F1F1" w:themeFill="background1" w:themeFillShade="F2"/>
+              <w:jc w:val="center"/>
+              <w:rPr>
+                <w:rFonts w:hint="default" w:ascii="Garamond [MONO]" w:hAnsi="Garamond [MONO]" w:cs="Garamond [MONO]"/>
+                <w:sz w:val="24"/>
+                <w:szCs w:val="24"/>
+                <w:lang w:val="pl"/>
+              </w:rPr>
+            </w:pPr>
+            <w:r>
+              <w:rPr>
+                <w:rFonts w:hint="default" w:ascii="Garamond [MONO]" w:hAnsi="Garamond [MONO]" w:cs="Garamond [MONO]"/>
+                <w:sz w:val="24"/>
+                <w:szCs w:val="24"/>
+                <w:lang w:val="pl"/>
+              </w:rPr>
+              <w:t xml:space="preserve">^ </w:t>
+            </w:r>
+          </w:p>
+          <w:p>
+            <w:pPr>
+              <w:pStyle w:val="4"/>
+              <w:widowControl w:val="0"/>
+              <w:shd w:val="clear" w:fill="F1F1F1" w:themeFill="background1" w:themeFillShade="F2"/>
+              <w:jc w:val="center"/>
+              <w:rPr>
+                <w:rFonts w:hint="default" w:ascii="Garamond [MONO]" w:hAnsi="Garamond [MONO]" w:cs="Garamond [MONO]"/>
+                <w:sz w:val="24"/>
+                <w:szCs w:val="24"/>
+                <w:lang w:val="pl"/>
+              </w:rPr>
+            </w:pPr>
+            <w:r>
+              <w:rPr>
+                <w:rFonts w:hint="default" w:ascii="Garamond [MONO]" w:hAnsi="Garamond [MONO]" w:cs="Garamond [MONO]"/>
+                <w:sz w:val="24"/>
+                <w:szCs w:val="24"/>
+                <w:lang w:val="pl"/>
+              </w:rPr>
+              <w:t>___</w:t>
+            </w:r>
+            <w:r>
+              <w:rPr>
+                <w:rFonts w:hint="default" w:ascii="Garamond [MONO]" w:hAnsi="Garamond [MONO]" w:cs="Garamond [MONO]"/>
+                <w:sz w:val="24"/>
+                <w:szCs w:val="24"/>
+              </w:rPr>
+              <w:t>|</w:t>
+            </w:r>
+            <w:r>
+              <w:rPr>
+                <w:rFonts w:hint="default" w:ascii="Garamond [MONO]" w:hAnsi="Garamond [MONO]" w:cs="Garamond [MONO]"/>
+                <w:sz w:val="24"/>
+                <w:szCs w:val="24"/>
+                <w:lang w:val="pl"/>
+              </w:rPr>
+              <w:t>___</w:t>
+            </w:r>
+          </w:p>
+          <w:p>
+            <w:pPr>
+              <w:pStyle w:val="4"/>
+              <w:widowControl w:val="0"/>
+              <w:shd w:val="clear" w:fill="F1F1F1" w:themeFill="background1" w:themeFillShade="F2"/>
+              <w:jc w:val="center"/>
+              <w:rPr>
+                <w:rFonts w:hint="default" w:ascii="Garamond [MONO]" w:hAnsi="Garamond [MONO]" w:cs="Garamond [MONO]"/>
+                <w:sz w:val="24"/>
+                <w:szCs w:val="24"/>
+                <w:lang w:val="pl"/>
+              </w:rPr>
+            </w:pPr>
+            <w:r>
+              <w:rPr>
+                <w:rFonts w:hint="default" w:ascii="Garamond [MONO]" w:hAnsi="Garamond [MONO]" w:cs="Garamond [MONO]"/>
+                <w:sz w:val="24"/>
+                <w:szCs w:val="24"/>
+                <w:lang w:val="pl"/>
+              </w:rPr>
+              <w:t>|</w:t>
+            </w:r>
+            <w:r>
+              <w:rPr>
+                <w:rFonts w:hint="default" w:ascii="Garamond [MONO]" w:hAnsi="Garamond [MONO]" w:cs="Garamond [MONO]"/>
+                <w:sz w:val="24"/>
+                <w:szCs w:val="24"/>
+              </w:rPr>
+              <w:t xml:space="preserve">  </w:t>
+            </w:r>
+            <w:r>
+              <w:rPr>
+                <w:rFonts w:hint="default" w:ascii="Garamond [MONO]" w:hAnsi="Garamond [MONO]" w:cs="Garamond [MONO]"/>
+                <w:sz w:val="24"/>
+                <w:szCs w:val="24"/>
+                <w:lang w:val="pl"/>
+              </w:rPr>
+              <w:t xml:space="preserve">          |</w:t>
+            </w:r>
+          </w:p>
+          <w:p>
+            <w:pPr>
+              <w:pStyle w:val="4"/>
+              <w:widowControl w:val="0"/>
+              <w:shd w:val="clear" w:fill="F1F1F1" w:themeFill="background1" w:themeFillShade="F2"/>
+              <w:jc w:val="center"/>
+              <w:rPr>
+                <w:rFonts w:hint="default" w:ascii="Garamond [MONO]" w:hAnsi="Garamond [MONO]" w:cs="Garamond [MONO]"/>
+                <w:sz w:val="24"/>
+                <w:szCs w:val="24"/>
+                <w:lang w:val="pl"/>
+              </w:rPr>
+            </w:pPr>
+            <w:r>
+              <w:rPr>
+                <w:rFonts w:hint="default" w:ascii="Garamond [MONO]" w:hAnsi="Garamond [MONO]" w:cs="Garamond [MONO]"/>
+                <w:color w:val="00B0F0"/>
+                <w:sz w:val="24"/>
+                <w:szCs w:val="24"/>
+                <w:lang w:val="pl"/>
+              </w:rPr>
+              <w:t xml:space="preserve">Track         </w:t>
+            </w:r>
+            <w:r>
+              <w:rPr>
+                <w:rFonts w:hint="default" w:ascii="Garamond [MONO]" w:hAnsi="Garamond [MONO]" w:cs="Garamond [MONO]"/>
+                <w:color w:val="00B0F0"/>
+                <w:sz w:val="24"/>
+                <w:szCs w:val="24"/>
+              </w:rPr>
+              <w:t xml:space="preserve">       </w:t>
+            </w:r>
+            <w:r>
+              <w:rPr>
+                <w:rFonts w:hint="default" w:ascii="Garamond [MONO]" w:hAnsi="Garamond [MONO]" w:cs="Garamond [MONO]"/>
+                <w:color w:val="00B0F0"/>
+                <w:sz w:val="24"/>
+                <w:szCs w:val="24"/>
+                <w:lang w:val="pl"/>
+              </w:rPr>
+              <w:t>Boat</w:t>
+            </w:r>
+          </w:p>
+          <w:p>
+            <w:pPr>
+              <w:pStyle w:val="4"/>
+              <w:widowControl w:val="0"/>
+              <w:shd w:val="clear" w:fill="F1F1F1" w:themeFill="background1" w:themeFillShade="F2"/>
+              <w:jc w:val="center"/>
+              <w:rPr>
+                <w:rFonts w:hint="default" w:ascii="Garamond [MONO]" w:hAnsi="Garamond [MONO]" w:cs="Garamond [MONO]"/>
+                <w:sz w:val="24"/>
+                <w:szCs w:val="24"/>
+                <w:vertAlign w:val="baseline"/>
+                <w:lang w:val="pl"/>
+              </w:rPr>
+            </w:pPr>
+            <w:r>
+              <w:rPr>
+                <w:rFonts w:hint="default" w:ascii="Garamond [MONO]" w:hAnsi="Garamond [MONO]" w:cs="Garamond [MONO]"/>
+                <w:sz w:val="24"/>
+                <w:szCs w:val="24"/>
+              </w:rPr>
+              <w:t xml:space="preserve">{ </w:t>
+            </w:r>
+            <w:r>
+              <w:rPr>
+                <w:rFonts w:hint="default" w:ascii="Garamond [MONO]" w:hAnsi="Garamond [MONO]" w:cs="Garamond [MONO]"/>
+                <w:color w:val="C00000"/>
+                <w:sz w:val="24"/>
+                <w:szCs w:val="24"/>
+              </w:rPr>
+              <w:t>@Override</w:t>
+            </w:r>
+            <w:r>
+              <w:rPr>
+                <w:rFonts w:hint="default" w:ascii="Garamond [MONO]" w:hAnsi="Garamond [MONO]" w:cs="Garamond [MONO]"/>
+                <w:sz w:val="24"/>
+                <w:szCs w:val="24"/>
+              </w:rPr>
+              <w:t xml:space="preserve"> </w:t>
+            </w:r>
+            <w:r>
+              <w:rPr>
+                <w:rFonts w:hint="default" w:ascii="Garamond [MONO]" w:hAnsi="Garamond [MONO]" w:cs="Garamond [MONO]"/>
+                <w:sz w:val="24"/>
+                <w:szCs w:val="24"/>
+                <w:lang w:val="pl"/>
+              </w:rPr>
+              <w:t xml:space="preserve"> + deliver</w:t>
+            </w:r>
+            <w:r>
+              <w:rPr>
+                <w:rFonts w:hint="default" w:ascii="Garamond [MONO]" w:hAnsi="Garamond [MONO]" w:cs="Garamond [MONO]"/>
+                <w:sz w:val="24"/>
+                <w:szCs w:val="24"/>
+              </w:rPr>
+              <w:t xml:space="preserve">() }   { </w:t>
+            </w:r>
+            <w:r>
+              <w:rPr>
+                <w:rFonts w:hint="default" w:ascii="Garamond [MONO]" w:hAnsi="Garamond [MONO]" w:cs="Garamond [MONO]"/>
+                <w:color w:val="C00000"/>
+                <w:sz w:val="24"/>
+                <w:szCs w:val="24"/>
+              </w:rPr>
+              <w:t>@Override</w:t>
+            </w:r>
+            <w:r>
+              <w:rPr>
+                <w:rFonts w:hint="default" w:ascii="Garamond [MONO]" w:hAnsi="Garamond [MONO]" w:cs="Garamond [MONO]"/>
+                <w:sz w:val="24"/>
+                <w:szCs w:val="24"/>
+              </w:rPr>
+              <w:t xml:space="preserve"> </w:t>
+            </w:r>
+            <w:r>
+              <w:rPr>
+                <w:rFonts w:hint="default" w:ascii="Garamond [MONO]" w:hAnsi="Garamond [MONO]" w:cs="Garamond [MONO]"/>
+                <w:sz w:val="24"/>
+                <w:szCs w:val="24"/>
+                <w:lang w:val="pl"/>
+              </w:rPr>
+              <w:t>+ deliver</w:t>
+            </w:r>
+            <w:r>
+              <w:rPr>
+                <w:rFonts w:hint="default" w:ascii="Garamond [MONO]" w:hAnsi="Garamond [MONO]" w:cs="Garamond [MONO]"/>
+                <w:sz w:val="24"/>
+                <w:szCs w:val="24"/>
+              </w:rPr>
+              <w:t>() }</w:t>
+            </w:r>
+          </w:p>
+          <w:p>
+            <w:pPr>
+              <w:pStyle w:val="4"/>
+              <w:widowControl w:val="0"/>
+              <w:numPr>
+                <w:ilvl w:val="0"/>
+                <w:numId w:val="0"/>
+              </w:numPr>
+              <w:tabs>
+                <w:tab w:val="left" w:pos="420"/>
+              </w:tabs>
+              <w:jc w:val="both"/>
+              <w:rPr>
+                <w:rFonts w:hint="default" w:ascii="Garamond [MONO]" w:hAnsi="Garamond [MONO]" w:cs="Garamond [MONO]"/>
+                <w:sz w:val="24"/>
+                <w:szCs w:val="24"/>
+                <w:vertAlign w:val="baseline"/>
+                <w:lang w:val="pl"/>
+              </w:rPr>
+            </w:pPr>
+          </w:p>
+          <w:p>
+            <w:pPr>
+              <w:keepNext w:val="0"/>
+              <w:keepLines w:val="0"/>
+              <w:widowControl/>
+              <w:suppressLineNumbers w:val="0"/>
+              <w:jc w:val="left"/>
+              <w:rPr>
+                <w:rFonts w:hint="default" w:ascii="Garamond [MONO]" w:hAnsi="Garamond [MONO]" w:eastAsia="sans-serif" w:cs="Garamond [MONO]"/>
+                <w:b/>
+                <w:bCs/>
+                <w:i w:val="0"/>
+                <w:caps w:val="0"/>
+                <w:color w:val="252525"/>
+                <w:spacing w:val="0"/>
+                <w:kern w:val="0"/>
+                <w:sz w:val="27"/>
+                <w:szCs w:val="27"/>
+                <w:lang w:val="pl" w:eastAsia="zh-CN" w:bidi="ar"/>
+              </w:rPr>
+            </w:pPr>
+            <w:r>
+              <w:rPr>
+                <w:rFonts w:hint="default" w:ascii="Garamond [MONO]" w:hAnsi="Garamond [MONO]" w:eastAsia="sans-serif" w:cs="Garamond [MONO]"/>
+                <w:b/>
+                <w:bCs/>
+                <w:i w:val="0"/>
+                <w:caps w:val="0"/>
+                <w:color w:val="252525"/>
+                <w:spacing w:val="0"/>
+                <w:kern w:val="0"/>
+                <w:sz w:val="27"/>
+                <w:szCs w:val="27"/>
+                <w:lang w:val="en-US" w:eastAsia="zh-CN" w:bidi="ar"/>
+              </w:rPr>
+              <w:t>Możliwość zastosowania</w:t>
+            </w:r>
+            <w:r>
+              <w:rPr>
+                <w:rFonts w:hint="default" w:ascii="Garamond [MONO]" w:hAnsi="Garamond [MONO]" w:eastAsia="sans-serif" w:cs="Garamond [MONO]"/>
+                <w:b/>
+                <w:bCs/>
+                <w:i w:val="0"/>
+                <w:caps w:val="0"/>
+                <w:color w:val="252525"/>
+                <w:spacing w:val="0"/>
+                <w:kern w:val="0"/>
+                <w:sz w:val="27"/>
+                <w:szCs w:val="27"/>
+                <w:lang w:val="pl" w:eastAsia="zh-CN" w:bidi="ar"/>
+              </w:rPr>
+              <w:t>:</w:t>
+            </w:r>
+          </w:p>
+          <w:p>
+            <w:pPr>
+              <w:keepNext w:val="0"/>
+              <w:keepLines w:val="0"/>
+              <w:widowControl/>
+              <w:numPr>
+                <w:ilvl w:val="0"/>
+                <w:numId w:val="0"/>
+              </w:numPr>
+              <w:suppressLineNumbers w:val="0"/>
+              <w:ind w:leftChars="0"/>
+              <w:jc w:val="left"/>
+              <w:rPr>
+                <w:rFonts w:hint="default" w:ascii="Garamond [MONO]" w:hAnsi="Garamond [MONO]" w:eastAsia="sans-serif" w:cs="Garamond [MONO]"/>
+                <w:i w:val="0"/>
+                <w:caps w:val="0"/>
+                <w:color w:val="252525"/>
+                <w:spacing w:val="0"/>
+                <w:kern w:val="0"/>
+                <w:sz w:val="24"/>
+                <w:szCs w:val="24"/>
+                <w:lang w:val="pl" w:eastAsia="zh-CN" w:bidi="ar"/>
+              </w:rPr>
+            </w:pPr>
+            <w:r>
+              <w:rPr>
+                <w:rFonts w:hint="default" w:ascii="Garamond [MONO]" w:hAnsi="Garamond [MONO]" w:eastAsia="sans-serif" w:cs="Garamond [MONO]"/>
+                <w:i w:val="0"/>
+                <w:color w:val="252525"/>
+                <w:spacing w:val="0"/>
+                <w:kern w:val="0"/>
+                <w:sz w:val="24"/>
+                <w:szCs w:val="24"/>
+                <w:lang w:val="pl" w:eastAsia="zh-CN" w:bidi="ar"/>
+              </w:rPr>
+              <w:t>N</w:t>
+            </w:r>
+            <w:r>
+              <w:rPr>
+                <w:rFonts w:hint="default" w:ascii="Garamond [MONO]" w:hAnsi="Garamond [MONO]" w:eastAsia="sans-serif" w:cs="Garamond [MONO]"/>
+                <w:i w:val="0"/>
+                <w:caps w:val="0"/>
+                <w:color w:val="252525"/>
+                <w:spacing w:val="0"/>
+                <w:kern w:val="0"/>
+                <w:sz w:val="24"/>
+                <w:szCs w:val="24"/>
+                <w:lang w:val="pl" w:eastAsia="zh-CN" w:bidi="ar"/>
+              </w:rPr>
+              <w:t>ie wiemy jakiego typu będzie obiekt z który będzie pracował kod:</w:t>
+            </w:r>
+          </w:p>
+          <w:p>
+            <w:pPr>
+              <w:keepNext w:val="0"/>
+              <w:keepLines w:val="0"/>
+              <w:widowControl/>
+              <w:numPr>
+                <w:ilvl w:val="0"/>
+                <w:numId w:val="1"/>
+              </w:numPr>
+              <w:suppressLineNumbers w:val="0"/>
+              <w:ind w:left="420" w:leftChars="0" w:hanging="420" w:firstLineChars="0"/>
+              <w:jc w:val="left"/>
+              <w:rPr>
+                <w:rFonts w:hint="default" w:ascii="Garamond [MONO]" w:hAnsi="Garamond [MONO]" w:eastAsia="sans-serif" w:cs="Garamond [MONO]"/>
+                <w:i w:val="0"/>
+                <w:caps w:val="0"/>
+                <w:color w:val="252525"/>
+                <w:spacing w:val="0"/>
+                <w:kern w:val="0"/>
+                <w:sz w:val="24"/>
+                <w:szCs w:val="24"/>
+                <w:lang w:val="pl" w:eastAsia="zh-CN" w:bidi="ar"/>
+              </w:rPr>
+            </w:pPr>
+            <w:r>
+              <w:rPr>
+                <w:rFonts w:hint="default" w:ascii="Garamond [MONO]" w:hAnsi="Garamond [MONO]" w:eastAsia="sans-serif" w:cs="Garamond [MONO]"/>
+                <w:i w:val="0"/>
+                <w:caps w:val="0"/>
+                <w:color w:val="252525"/>
+                <w:spacing w:val="0"/>
+                <w:kern w:val="0"/>
+                <w:sz w:val="24"/>
+                <w:szCs w:val="24"/>
+                <w:lang w:val="pl" w:eastAsia="zh-CN" w:bidi="ar"/>
+              </w:rPr>
+              <w:t>Oddzielamy kod konstrucyjny produktu od kodu, który produkt używa, dzięki czemu możemy go łątwo rozszerzyć.</w:t>
+            </w:r>
+          </w:p>
+          <w:p>
+            <w:pPr>
+              <w:keepNext w:val="0"/>
+              <w:keepLines w:val="0"/>
+              <w:widowControl/>
+              <w:numPr>
+                <w:ilvl w:val="0"/>
+                <w:numId w:val="0"/>
+              </w:numPr>
+              <w:suppressLineNumbers w:val="0"/>
+              <w:ind w:leftChars="0"/>
+              <w:jc w:val="left"/>
+              <w:rPr>
+                <w:rFonts w:hint="default" w:ascii="Garamond [MONO]" w:hAnsi="Garamond [MONO]" w:eastAsia="sans-serif" w:cs="Garamond [MONO]"/>
+                <w:i w:val="0"/>
+                <w:caps w:val="0"/>
+                <w:color w:val="252525"/>
+                <w:spacing w:val="0"/>
+                <w:kern w:val="0"/>
+                <w:sz w:val="24"/>
+                <w:szCs w:val="24"/>
+                <w:lang w:val="pl" w:eastAsia="zh-CN" w:bidi="ar"/>
+              </w:rPr>
+            </w:pPr>
+            <w:r>
+              <w:rPr>
+                <w:rFonts w:hint="default" w:ascii="Garamond [MONO]" w:hAnsi="Garamond [MONO]" w:eastAsia="sans-serif" w:cs="Garamond [MONO]"/>
+                <w:i w:val="0"/>
+                <w:caps w:val="0"/>
+                <w:color w:val="252525"/>
+                <w:spacing w:val="0"/>
+                <w:kern w:val="0"/>
+                <w:sz w:val="24"/>
+                <w:szCs w:val="24"/>
+                <w:lang w:val="pl" w:eastAsia="zh-CN" w:bidi="ar"/>
+              </w:rPr>
+              <w:t>Jeśli chcesz zaoszczędzić zasoby systemowe wykorzystując wcześniej utworzony obiekt</w:t>
+            </w:r>
+          </w:p>
+          <w:p>
+            <w:pPr>
+              <w:keepNext w:val="0"/>
+              <w:keepLines w:val="0"/>
+              <w:widowControl/>
+              <w:numPr>
+                <w:ilvl w:val="0"/>
+                <w:numId w:val="1"/>
+              </w:numPr>
+              <w:suppressLineNumbers w:val="0"/>
+              <w:ind w:left="420" w:leftChars="0" w:hanging="420" w:firstLineChars="0"/>
+              <w:jc w:val="left"/>
+              <w:rPr>
+                <w:rFonts w:hint="default" w:ascii="Garamond [MONO]" w:hAnsi="Garamond [MONO]" w:eastAsia="sans-serif" w:cs="Garamond [MONO]"/>
+                <w:i w:val="0"/>
+                <w:caps w:val="0"/>
+                <w:color w:val="252525"/>
+                <w:spacing w:val="0"/>
+                <w:kern w:val="0"/>
+                <w:sz w:val="24"/>
+                <w:szCs w:val="24"/>
+                <w:lang w:val="pl" w:eastAsia="zh-CN" w:bidi="ar"/>
+              </w:rPr>
+            </w:pPr>
+            <w:r>
+              <w:rPr>
+                <w:rFonts w:hint="default" w:ascii="Garamond [MONO]" w:hAnsi="Garamond [MONO]" w:eastAsia="sans-serif" w:cs="Garamond [MONO]"/>
+                <w:i w:val="0"/>
+                <w:caps w:val="0"/>
+                <w:color w:val="252525"/>
+                <w:spacing w:val="0"/>
+                <w:kern w:val="0"/>
+                <w:sz w:val="24"/>
+                <w:szCs w:val="24"/>
+                <w:lang w:val="pl" w:eastAsia="zh-CN" w:bidi="ar"/>
+              </w:rPr>
+              <w:t>Ważne w przypadku dużych projektów</w:t>
+            </w:r>
+          </w:p>
+          <w:p>
+            <w:pPr>
+              <w:keepNext w:val="0"/>
+              <w:keepLines w:val="0"/>
+              <w:widowControl/>
+              <w:numPr>
+                <w:ilvl w:val="0"/>
+                <w:numId w:val="1"/>
+              </w:numPr>
+              <w:suppressLineNumbers w:val="0"/>
+              <w:ind w:left="420" w:leftChars="0" w:hanging="420" w:firstLineChars="0"/>
+              <w:jc w:val="left"/>
+              <w:rPr>
+                <w:rFonts w:hint="default" w:ascii="Garamond [MONO]" w:hAnsi="Garamond [MONO]" w:eastAsia="sans-serif" w:cs="Garamond [MONO]"/>
+                <w:i w:val="0"/>
+                <w:caps w:val="0"/>
+                <w:color w:val="252525"/>
+                <w:spacing w:val="0"/>
+                <w:kern w:val="0"/>
+                <w:sz w:val="24"/>
+                <w:szCs w:val="24"/>
+                <w:lang w:val="pl" w:eastAsia="zh-CN" w:bidi="ar"/>
+              </w:rPr>
+            </w:pPr>
+            <w:r>
+              <w:rPr>
+                <w:rFonts w:hint="default" w:ascii="Garamond [MONO]" w:hAnsi="Garamond [MONO]" w:eastAsia="sans-serif" w:cs="Garamond [MONO]"/>
+                <w:i w:val="0"/>
+                <w:caps w:val="0"/>
+                <w:color w:val="252525"/>
+                <w:spacing w:val="0"/>
+                <w:kern w:val="0"/>
+                <w:sz w:val="24"/>
+                <w:szCs w:val="24"/>
+                <w:lang w:val="pl" w:eastAsia="zh-CN" w:bidi="ar"/>
+              </w:rPr>
+              <w:t>Chroni kod przed duplikatami obiektów</w:t>
+            </w:r>
+          </w:p>
+          <w:p>
+            <w:pPr>
+              <w:keepNext w:val="0"/>
+              <w:keepLines w:val="0"/>
+              <w:widowControl/>
+              <w:numPr>
+                <w:ilvl w:val="0"/>
+                <w:numId w:val="1"/>
+              </w:numPr>
+              <w:suppressLineNumbers w:val="0"/>
+              <w:ind w:left="420" w:leftChars="0" w:hanging="420" w:firstLineChars="0"/>
+              <w:jc w:val="left"/>
+              <w:rPr>
+                <w:rFonts w:hint="default" w:ascii="Garamond [MONO]" w:hAnsi="Garamond [MONO]" w:eastAsia="sans-serif" w:cs="Garamond [MONO]"/>
+                <w:i w:val="0"/>
+                <w:caps w:val="0"/>
+                <w:color w:val="252525"/>
+                <w:spacing w:val="0"/>
+                <w:kern w:val="0"/>
+                <w:sz w:val="24"/>
+                <w:szCs w:val="24"/>
+                <w:lang w:val="pl" w:eastAsia="zh-CN" w:bidi="ar"/>
+              </w:rPr>
+            </w:pPr>
+            <w:r>
+              <w:rPr>
+                <w:rFonts w:hint="default" w:ascii="Garamond [MONO]" w:hAnsi="Garamond [MONO]" w:eastAsia="sans-serif" w:cs="Garamond [MONO]"/>
+                <w:i w:val="0"/>
+                <w:caps w:val="0"/>
+                <w:color w:val="252525"/>
+                <w:spacing w:val="0"/>
+                <w:kern w:val="0"/>
+                <w:sz w:val="24"/>
+                <w:szCs w:val="24"/>
+                <w:lang w:val="pl" w:eastAsia="zh-CN" w:bidi="ar"/>
+              </w:rPr>
+              <w:t>Dobrym miejscem jest konstruktor klasy, który nie powinien zwrócić instancji obiektu już istniejącego</w:t>
+            </w:r>
+          </w:p>
+          <w:p>
+            <w:pPr>
+              <w:keepNext w:val="0"/>
+              <w:keepLines w:val="0"/>
+              <w:widowControl/>
+              <w:numPr>
+                <w:ilvl w:val="0"/>
+                <w:numId w:val="0"/>
+              </w:numPr>
+              <w:suppressLineNumbers w:val="0"/>
+              <w:jc w:val="left"/>
+              <w:rPr>
+                <w:rFonts w:hint="default" w:ascii="Garamond [MONO]" w:hAnsi="Garamond [MONO]" w:eastAsia="sans-serif" w:cs="Garamond [MONO]"/>
+                <w:i w:val="0"/>
+                <w:caps w:val="0"/>
+                <w:color w:val="252525"/>
+                <w:spacing w:val="0"/>
+                <w:kern w:val="0"/>
+                <w:sz w:val="24"/>
+                <w:szCs w:val="24"/>
+                <w:lang w:val="pl" w:eastAsia="zh-CN" w:bidi="ar"/>
+              </w:rPr>
+            </w:pPr>
+          </w:p>
+          <w:p>
+            <w:pPr>
+              <w:keepNext w:val="0"/>
+              <w:keepLines w:val="0"/>
+              <w:widowControl/>
+              <w:suppressLineNumbers w:val="0"/>
+              <w:jc w:val="left"/>
+              <w:rPr>
+                <w:rFonts w:hint="default" w:ascii="Garamond [MONO]" w:hAnsi="Garamond [MONO]" w:eastAsia="sans-serif" w:cs="Garamond [MONO]"/>
+                <w:b/>
+                <w:bCs/>
+                <w:i w:val="0"/>
+                <w:caps w:val="0"/>
+                <w:color w:val="252525"/>
+                <w:spacing w:val="0"/>
+                <w:kern w:val="0"/>
+                <w:sz w:val="27"/>
+                <w:szCs w:val="27"/>
+                <w:lang w:val="pl" w:eastAsia="zh-CN" w:bidi="ar"/>
+              </w:rPr>
+            </w:pPr>
+            <w:r>
+              <w:rPr>
+                <w:rFonts w:hint="default" w:ascii="Garamond [MONO]" w:hAnsi="Garamond [MONO]" w:eastAsia="sans-serif" w:cs="Garamond [MONO]"/>
+                <w:b/>
+                <w:bCs/>
+                <w:i w:val="0"/>
+                <w:caps w:val="0"/>
+                <w:color w:val="252525"/>
+                <w:spacing w:val="0"/>
+                <w:kern w:val="0"/>
+                <w:sz w:val="27"/>
+                <w:szCs w:val="27"/>
+                <w:lang w:val="pl" w:eastAsia="zh-CN" w:bidi="ar"/>
+              </w:rPr>
+              <w:t>Zalety i wady:</w:t>
+            </w:r>
+          </w:p>
+          <w:p>
+            <w:pPr>
+              <w:keepNext w:val="0"/>
+              <w:keepLines w:val="0"/>
+              <w:widowControl/>
+              <w:numPr>
+                <w:ilvl w:val="0"/>
+                <w:numId w:val="1"/>
+              </w:numPr>
+              <w:suppressLineNumbers w:val="0"/>
+              <w:shd w:val="clear" w:fill="C2D69B" w:themeFill="accent3" w:themeFillTint="99"/>
+              <w:ind w:left="420" w:leftChars="0" w:hanging="420" w:firstLineChars="0"/>
+              <w:jc w:val="left"/>
+              <w:rPr>
+                <w:rFonts w:hint="default" w:ascii="Garamond [MONO]" w:hAnsi="Garamond [MONO]" w:eastAsia="sans-serif" w:cs="Garamond [MONO]"/>
+                <w:i w:val="0"/>
+                <w:color w:val="252525"/>
+                <w:spacing w:val="0"/>
+                <w:kern w:val="0"/>
+                <w:sz w:val="24"/>
+                <w:szCs w:val="24"/>
+                <w:lang w:val="pl" w:eastAsia="zh-CN" w:bidi="ar"/>
+              </w:rPr>
+            </w:pPr>
+            <w:r>
+              <w:rPr>
+                <w:rFonts w:hint="default" w:ascii="Garamond [MONO]" w:hAnsi="Garamond [MONO]" w:eastAsia="sans-serif" w:cs="Garamond [MONO]"/>
+                <w:i w:val="0"/>
+                <w:color w:val="252525"/>
+                <w:spacing w:val="0"/>
+                <w:kern w:val="0"/>
+                <w:sz w:val="24"/>
+                <w:szCs w:val="24"/>
+                <w:lang w:val="pl" w:eastAsia="zh-CN" w:bidi="ar"/>
+              </w:rPr>
+              <w:t>Unikasz ścisłego połączenia między twórcą a konkretnymi produktami.</w:t>
+            </w:r>
+          </w:p>
+          <w:p>
+            <w:pPr>
+              <w:keepNext w:val="0"/>
+              <w:keepLines w:val="0"/>
+              <w:widowControl/>
+              <w:numPr>
+                <w:ilvl w:val="0"/>
+                <w:numId w:val="1"/>
+              </w:numPr>
+              <w:suppressLineNumbers w:val="0"/>
+              <w:shd w:val="clear" w:fill="C2D69B" w:themeFill="accent3" w:themeFillTint="99"/>
+              <w:ind w:left="420" w:leftChars="0" w:hanging="420" w:firstLineChars="0"/>
+              <w:jc w:val="left"/>
+              <w:rPr>
+                <w:rFonts w:hint="default" w:ascii="Garamond [MONO]" w:hAnsi="Garamond [MONO]" w:eastAsia="sans-serif" w:cs="Garamond [MONO]"/>
+                <w:i w:val="0"/>
+                <w:caps w:val="0"/>
+                <w:color w:val="252525"/>
+                <w:spacing w:val="0"/>
+                <w:kern w:val="0"/>
+                <w:sz w:val="24"/>
+                <w:szCs w:val="24"/>
+                <w:lang w:val="pl" w:eastAsia="zh-CN" w:bidi="ar"/>
+              </w:rPr>
+            </w:pPr>
+            <w:r>
+              <w:rPr>
+                <w:rFonts w:hint="default" w:ascii="Garamond [MONO]" w:hAnsi="Garamond [MONO]" w:eastAsia="sans-serif" w:cs="Garamond [MONO]"/>
+                <w:i w:val="0"/>
+                <w:color w:val="252525"/>
+                <w:spacing w:val="0"/>
+                <w:kern w:val="0"/>
+                <w:sz w:val="24"/>
+                <w:szCs w:val="24"/>
+                <w:lang w:val="pl" w:eastAsia="zh-CN" w:bidi="ar"/>
+              </w:rPr>
+              <w:t>Zasada pojedynczej odpowiedzialności. Możesz przenieść kod tworzenia produktu w jedno miejsce w programie, co ułatwia obsługę kodu.</w:t>
+            </w:r>
+          </w:p>
+          <w:p>
+            <w:pPr>
+              <w:keepNext w:val="0"/>
+              <w:keepLines w:val="0"/>
+              <w:widowControl/>
+              <w:numPr>
+                <w:ilvl w:val="0"/>
+                <w:numId w:val="1"/>
+              </w:numPr>
+              <w:suppressLineNumbers w:val="0"/>
+              <w:shd w:val="clear" w:fill="C2D69B" w:themeFill="accent3" w:themeFillTint="99"/>
+              <w:ind w:left="420" w:leftChars="0" w:hanging="420" w:firstLineChars="0"/>
+              <w:jc w:val="left"/>
+              <w:rPr>
+                <w:rFonts w:hint="default" w:ascii="Garamond [MONO]" w:hAnsi="Garamond [MONO]" w:eastAsia="sans-serif" w:cs="Garamond [MONO]"/>
+                <w:i w:val="0"/>
+                <w:caps w:val="0"/>
+                <w:color w:val="252525"/>
+                <w:spacing w:val="0"/>
+                <w:kern w:val="0"/>
+                <w:sz w:val="24"/>
+                <w:szCs w:val="24"/>
+                <w:lang w:val="pl" w:eastAsia="zh-CN" w:bidi="ar"/>
+              </w:rPr>
+            </w:pPr>
+            <w:r>
+              <w:rPr>
+                <w:rFonts w:hint="default" w:ascii="Garamond [MONO]" w:hAnsi="Garamond [MONO]" w:eastAsia="sans-serif" w:cs="Garamond [MONO]"/>
+                <w:i w:val="0"/>
+                <w:color w:val="252525"/>
+                <w:spacing w:val="0"/>
+                <w:kern w:val="0"/>
+                <w:sz w:val="24"/>
+                <w:szCs w:val="24"/>
+                <w:lang w:val="pl" w:eastAsia="zh-CN" w:bidi="ar"/>
+              </w:rPr>
+              <w:t>Zasada otwarta / zamknięta. Możesz wprowadzać nowe typy produktów do programu bez zrywania istniejącego kodu klienta.</w:t>
+            </w:r>
+          </w:p>
+          <w:p>
+            <w:pPr>
+              <w:keepNext w:val="0"/>
+              <w:keepLines w:val="0"/>
+              <w:widowControl/>
+              <w:numPr>
+                <w:ilvl w:val="0"/>
+                <w:numId w:val="1"/>
+              </w:numPr>
+              <w:suppressLineNumbers w:val="0"/>
+              <w:shd w:val="clear" w:fill="D99594" w:themeFill="accent2" w:themeFillTint="99"/>
+              <w:ind w:left="420" w:leftChars="0" w:hanging="420" w:firstLineChars="0"/>
+              <w:jc w:val="left"/>
+              <w:rPr>
+                <w:rFonts w:hint="default" w:ascii="Garamond [MONO]" w:hAnsi="Garamond [MONO]" w:eastAsia="sans-serif" w:cs="Garamond [MONO]"/>
+                <w:i w:val="0"/>
+                <w:caps w:val="0"/>
+                <w:color w:val="252525"/>
+                <w:spacing w:val="0"/>
+                <w:kern w:val="0"/>
+                <w:sz w:val="24"/>
+                <w:szCs w:val="24"/>
+                <w:lang w:val="pl" w:eastAsia="zh-CN" w:bidi="ar"/>
+              </w:rPr>
+            </w:pPr>
+            <w:r>
+              <w:rPr>
+                <w:rFonts w:hint="default" w:ascii="Garamond [MONO]" w:hAnsi="Garamond [MONO]" w:eastAsia="sans-serif" w:cs="Garamond [MONO]"/>
+                <w:i w:val="0"/>
+                <w:caps w:val="0"/>
+                <w:color w:val="252525"/>
+                <w:spacing w:val="0"/>
+                <w:kern w:val="0"/>
+                <w:sz w:val="24"/>
+                <w:szCs w:val="24"/>
+                <w:lang w:val="en-US" w:eastAsia="zh-CN" w:bidi="ar"/>
+              </w:rPr>
+              <w:t>Kod może stać się bardziej skomplikowany, ponieważ musisz wprowadzić wiele nowych podklas, aby zaimplementować wzorzec. Najlepszym scenariuszem jest wprowadzenie wzorca do istniejącej hierarchii klas twórców.</w:t>
+            </w:r>
+          </w:p>
+          <w:p>
+            <w:pPr>
+              <w:keepNext w:val="0"/>
+              <w:keepLines w:val="0"/>
+              <w:widowControl/>
+              <w:numPr>
+                <w:ilvl w:val="0"/>
+                <w:numId w:val="0"/>
+              </w:numPr>
+              <w:suppressLineNumbers w:val="0"/>
+              <w:jc w:val="left"/>
+              <w:rPr>
+                <w:rFonts w:hint="default" w:ascii="Garamond [MONO]" w:hAnsi="Garamond [MONO]" w:eastAsia="sans-serif" w:cs="Garamond [MONO]"/>
+                <w:i w:val="0"/>
+                <w:caps w:val="0"/>
+                <w:color w:val="252525"/>
+                <w:spacing w:val="0"/>
+                <w:kern w:val="0"/>
+                <w:sz w:val="24"/>
+                <w:szCs w:val="24"/>
+                <w:lang w:val="pl" w:eastAsia="zh-CN" w:bidi="ar"/>
+              </w:rPr>
+            </w:pPr>
+          </w:p>
+          <w:p>
+            <w:pPr>
+              <w:pStyle w:val="4"/>
+              <w:widowControl w:val="0"/>
+              <w:numPr>
+                <w:ilvl w:val="0"/>
+                <w:numId w:val="0"/>
+              </w:numPr>
+              <w:tabs>
+                <w:tab w:val="left" w:pos="420"/>
+              </w:tabs>
+              <w:jc w:val="both"/>
+              <w:rPr>
+                <w:rFonts w:hint="default" w:ascii="Garamond [MONO]" w:hAnsi="Garamond [MONO]" w:cs="Garamond [MONO]"/>
+                <w:sz w:val="24"/>
+                <w:szCs w:val="24"/>
+                <w:vertAlign w:val="baseline"/>
+                <w:lang w:val="pl"/>
+              </w:rPr>
+            </w:pPr>
+          </w:p>
+        </w:tc>
+      </w:tr>
+      <w:tr>
+        <w:tblPrEx>
+          <w:tblBorders>
+            <w:top w:val="single" w:color="auto" w:sz="4" w:space="0"/>
+            <w:left w:val="single" w:color="auto" w:sz="4" w:space="0"/>
+            <w:bottom w:val="single" w:color="auto" w:sz="4" w:space="0"/>
+            <w:right w:val="single" w:color="auto" w:sz="4" w:space="0"/>
+            <w:insideH w:val="single" w:color="auto" w:sz="4" w:space="0"/>
+            <w:insideV w:val="single" w:color="auto" w:sz="4" w:space="0"/>
+          </w:tblBorders>
+          <w:tblLayout w:type="fixed"/>
+          <w:tblCellMar>
+            <w:top w:w="0" w:type="dxa"/>
+            <w:left w:w="108" w:type="dxa"/>
+            <w:bottom w:w="0" w:type="dxa"/>
+            <w:right w:w="108" w:type="dxa"/>
+          </w:tblCellMar>
+        </w:tblPrEx>
+        <w:trPr>
+          <w:trHeight w:val="4298" w:hRule="atLeast"/>
+        </w:trPr>
+        <w:tc>
+          <w:tcPr>
+            <w:tcW w:w="645" w:type="dxa"/>
+            <w:shd w:val="clear" w:color="auto" w:fill="FABF8F" w:themeFill="accent6" w:themeFillTint="99"/>
+            <w:textDirection w:val="btLr"/>
+            <w:vAlign w:val="bottom"/>
+          </w:tcPr>
+          <w:p>
+            <w:pPr>
+              <w:pStyle w:val="4"/>
+              <w:widowControl w:val="0"/>
+              <w:wordWrap w:val="0"/>
+              <w:ind w:left="113" w:right="113"/>
+              <w:jc w:val="right"/>
+              <w:rPr>
+                <w:rFonts w:hint="default" w:asciiTheme="majorAscii"/>
+                <w:sz w:val="24"/>
+                <w:szCs w:val="24"/>
+                <w:vertAlign w:val="baseline"/>
+                <w:lang w:val="pl"/>
+              </w:rPr>
+            </w:pPr>
+            <w:r>
+              <w:rPr>
+                <w:rFonts w:hint="default" w:asciiTheme="majorAscii"/>
+                <w:sz w:val="24"/>
+                <w:szCs w:val="24"/>
+                <w:vertAlign w:val="baseline"/>
+                <w:lang w:val="pl"/>
+              </w:rPr>
+              <w:t>ABSTRACT FACTORY</w:t>
+            </w:r>
+          </w:p>
+        </w:tc>
+        <w:tc>
+          <w:tcPr>
+            <w:tcW w:w="8211" w:type="dxa"/>
+            <w:shd w:val="clear" w:color="auto" w:fill="FABF8F" w:themeFill="accent6" w:themeFillTint="99"/>
+          </w:tcPr>
+          <w:p>
+            <w:pPr>
+              <w:pStyle w:val="4"/>
+              <w:widowControl w:val="0"/>
+              <w:numPr>
+                <w:ilvl w:val="0"/>
+                <w:numId w:val="0"/>
+              </w:numPr>
+              <w:tabs>
+                <w:tab w:val="left" w:pos="420"/>
+              </w:tabs>
+              <w:jc w:val="both"/>
+              <w:rPr>
+                <w:rFonts w:hint="default" w:ascii="Garamond [MONO]" w:hAnsi="Garamond [MONO]" w:cs="Garamond [MONO]"/>
+                <w:sz w:val="24"/>
+                <w:szCs w:val="24"/>
+                <w:vertAlign w:val="baseline"/>
+                <w:lang w:val="pl"/>
+              </w:rPr>
+            </w:pPr>
+            <w:r>
+              <w:rPr>
+                <w:rFonts w:hint="default" w:ascii="Garamond [MONO]" w:hAnsi="Garamond [MONO]" w:cs="Garamond [MONO]"/>
+                <w:sz w:val="24"/>
+                <w:szCs w:val="24"/>
+                <w:vertAlign w:val="baseline"/>
+                <w:lang w:val="pl"/>
+              </w:rPr>
+              <w:t>Pozwala tworzyć rodziny obiektów bez określenia konkretnej klasy</w:t>
+            </w:r>
+          </w:p>
+          <w:p>
+            <w:pPr>
+              <w:pStyle w:val="4"/>
+              <w:widowControl w:val="0"/>
+              <w:shd w:val="clear" w:fill="F1F1F1" w:themeFill="background1" w:themeFillShade="F2"/>
+              <w:jc w:val="center"/>
+              <w:rPr>
+                <w:rFonts w:hint="default" w:ascii="Garamond [MONO]" w:hAnsi="Garamond [MONO]" w:cs="Garamond [MONO]"/>
+                <w:sz w:val="24"/>
+                <w:szCs w:val="24"/>
+              </w:rPr>
+            </w:pPr>
+            <w:r>
+              <w:rPr>
+                <w:rFonts w:hint="default" w:ascii="Garamond [MONO]" w:hAnsi="Garamond [MONO]" w:cs="Garamond [MONO]"/>
+                <w:sz w:val="24"/>
+                <w:szCs w:val="24"/>
+              </w:rPr>
+              <w:t>&lt;</w:t>
+            </w:r>
+            <w:r>
+              <w:rPr>
+                <w:rFonts w:hint="default" w:ascii="Garamond [MONO]" w:hAnsi="Garamond [MONO]" w:cs="Garamond [MONO]"/>
+                <w:color w:val="00B050"/>
+                <w:sz w:val="24"/>
+                <w:szCs w:val="24"/>
+                <w:lang w:val="pl"/>
+              </w:rPr>
+              <w:t>Chair</w:t>
+            </w:r>
+            <w:r>
+              <w:rPr>
+                <w:rFonts w:hint="default" w:ascii="Garamond [MONO]" w:hAnsi="Garamond [MONO]" w:cs="Garamond [MONO]"/>
+                <w:sz w:val="24"/>
+                <w:szCs w:val="24"/>
+              </w:rPr>
+              <w:t>&gt;</w:t>
+            </w:r>
+          </w:p>
+          <w:p>
+            <w:pPr>
+              <w:pStyle w:val="4"/>
+              <w:widowControl w:val="0"/>
+              <w:shd w:val="clear" w:fill="F1F1F1" w:themeFill="background1" w:themeFillShade="F2"/>
+              <w:jc w:val="center"/>
+              <w:rPr>
+                <w:rFonts w:hint="default" w:ascii="Garamond [MONO]" w:hAnsi="Garamond [MONO]" w:cs="Garamond [MONO]"/>
+                <w:sz w:val="24"/>
+                <w:szCs w:val="24"/>
+                <w:lang w:val="pl"/>
+              </w:rPr>
+            </w:pPr>
+            <w:r>
+              <w:rPr>
+                <w:rFonts w:hint="default" w:ascii="Garamond [MONO]" w:hAnsi="Garamond [MONO]" w:cs="Garamond [MONO]"/>
+                <w:sz w:val="24"/>
+                <w:szCs w:val="24"/>
+                <w:lang w:val="pl"/>
+              </w:rPr>
+              <w:t xml:space="preserve"> + hasLegs</w:t>
+            </w:r>
+            <w:r>
+              <w:rPr>
+                <w:rFonts w:hint="default" w:ascii="Garamond [MONO]" w:hAnsi="Garamond [MONO]" w:cs="Garamond [MONO]"/>
+                <w:sz w:val="24"/>
+                <w:szCs w:val="24"/>
+              </w:rPr>
+              <w:t>()</w:t>
+            </w:r>
+            <w:r>
+              <w:rPr>
+                <w:rFonts w:hint="default" w:ascii="Garamond [MONO]" w:hAnsi="Garamond [MONO]" w:cs="Garamond [MONO]"/>
+                <w:sz w:val="24"/>
+                <w:szCs w:val="24"/>
+                <w:lang w:val="pl"/>
+              </w:rPr>
+              <w:t xml:space="preserve"> </w:t>
+            </w:r>
+          </w:p>
+          <w:p>
+            <w:pPr>
+              <w:pStyle w:val="4"/>
+              <w:widowControl w:val="0"/>
+              <w:shd w:val="clear" w:fill="F1F1F1" w:themeFill="background1" w:themeFillShade="F2"/>
+              <w:jc w:val="center"/>
+              <w:rPr>
+                <w:rFonts w:hint="default" w:ascii="Garamond [MONO]" w:hAnsi="Garamond [MONO]" w:cs="Garamond [MONO]"/>
+                <w:sz w:val="24"/>
+                <w:szCs w:val="24"/>
+              </w:rPr>
+            </w:pPr>
+            <w:r>
+              <w:rPr>
+                <w:rFonts w:hint="default" w:ascii="Garamond [MONO]" w:hAnsi="Garamond [MONO]" w:cs="Garamond [MONO]"/>
+                <w:sz w:val="24"/>
+                <w:szCs w:val="24"/>
+                <w:lang w:val="pl"/>
+              </w:rPr>
+              <w:t>+ sitOn()</w:t>
+            </w:r>
+          </w:p>
+          <w:p>
+            <w:pPr>
+              <w:pStyle w:val="4"/>
+              <w:widowControl w:val="0"/>
+              <w:shd w:val="clear" w:fill="F1F1F1" w:themeFill="background1" w:themeFillShade="F2"/>
+              <w:jc w:val="center"/>
+              <w:rPr>
+                <w:rFonts w:hint="default" w:ascii="Garamond [MONO]" w:hAnsi="Garamond [MONO]" w:cs="Garamond [MONO]"/>
+                <w:sz w:val="24"/>
+                <w:szCs w:val="24"/>
+                <w:lang w:val="pl"/>
+              </w:rPr>
+            </w:pPr>
+            <w:r>
+              <w:rPr>
+                <w:rFonts w:hint="default" w:ascii="Garamond [MONO]" w:hAnsi="Garamond [MONO]" w:cs="Garamond [MONO]"/>
+                <w:sz w:val="24"/>
+                <w:szCs w:val="24"/>
+                <w:lang w:val="pl"/>
+              </w:rPr>
+              <w:t xml:space="preserve">^ </w:t>
+            </w:r>
+          </w:p>
+          <w:p>
+            <w:pPr>
+              <w:pStyle w:val="4"/>
+              <w:widowControl w:val="0"/>
+              <w:shd w:val="clear" w:fill="F1F1F1" w:themeFill="background1" w:themeFillShade="F2"/>
+              <w:jc w:val="center"/>
+              <w:rPr>
+                <w:rFonts w:hint="default" w:ascii="Garamond [MONO]" w:hAnsi="Garamond [MONO]" w:cs="Garamond [MONO]"/>
+                <w:sz w:val="24"/>
+                <w:szCs w:val="24"/>
+                <w:lang w:val="pl"/>
+              </w:rPr>
+            </w:pPr>
+            <w:r>
+              <w:rPr>
+                <w:rFonts w:hint="default" w:ascii="Garamond [MONO]" w:hAnsi="Garamond [MONO]" w:cs="Garamond [MONO]"/>
+                <w:sz w:val="24"/>
+                <w:szCs w:val="24"/>
+                <w:lang w:val="pl"/>
+              </w:rPr>
+              <w:t>___</w:t>
+            </w:r>
+            <w:r>
+              <w:rPr>
+                <w:rFonts w:hint="default" w:ascii="Garamond [MONO]" w:hAnsi="Garamond [MONO]" w:cs="Garamond [MONO]"/>
+                <w:sz w:val="24"/>
+                <w:szCs w:val="24"/>
+              </w:rPr>
+              <w:t>|</w:t>
+            </w:r>
+            <w:r>
+              <w:rPr>
+                <w:rFonts w:hint="default" w:ascii="Garamond [MONO]" w:hAnsi="Garamond [MONO]" w:cs="Garamond [MONO]"/>
+                <w:sz w:val="24"/>
+                <w:szCs w:val="24"/>
+                <w:lang w:val="pl"/>
+              </w:rPr>
+              <w:t>___</w:t>
+            </w:r>
+          </w:p>
+          <w:p>
+            <w:pPr>
+              <w:pStyle w:val="4"/>
+              <w:widowControl w:val="0"/>
+              <w:shd w:val="clear" w:fill="F1F1F1" w:themeFill="background1" w:themeFillShade="F2"/>
+              <w:jc w:val="center"/>
+              <w:rPr>
+                <w:rFonts w:hint="default" w:ascii="Garamond [MONO]" w:hAnsi="Garamond [MONO]" w:cs="Garamond [MONO]"/>
+                <w:sz w:val="24"/>
+                <w:szCs w:val="24"/>
+                <w:lang w:val="pl"/>
+              </w:rPr>
+            </w:pPr>
+            <w:r>
+              <w:rPr>
+                <w:rFonts w:hint="default" w:ascii="Garamond [MONO]" w:hAnsi="Garamond [MONO]" w:cs="Garamond [MONO]"/>
+                <w:sz w:val="24"/>
+                <w:szCs w:val="24"/>
+                <w:lang w:val="pl"/>
+              </w:rPr>
+              <w:t>|</w:t>
+            </w:r>
+            <w:r>
+              <w:rPr>
+                <w:rFonts w:hint="default" w:ascii="Garamond [MONO]" w:hAnsi="Garamond [MONO]" w:cs="Garamond [MONO]"/>
+                <w:sz w:val="24"/>
+                <w:szCs w:val="24"/>
+              </w:rPr>
+              <w:t xml:space="preserve">  </w:t>
+            </w:r>
+            <w:r>
+              <w:rPr>
+                <w:rFonts w:hint="default" w:ascii="Garamond [MONO]" w:hAnsi="Garamond [MONO]" w:cs="Garamond [MONO]"/>
+                <w:sz w:val="24"/>
+                <w:szCs w:val="24"/>
+                <w:lang w:val="pl"/>
+              </w:rPr>
+              <w:t xml:space="preserve">          |</w:t>
+            </w:r>
+          </w:p>
+          <w:p>
+            <w:pPr>
+              <w:pStyle w:val="4"/>
+              <w:widowControl w:val="0"/>
+              <w:shd w:val="clear" w:fill="F1F1F1" w:themeFill="background1" w:themeFillShade="F2"/>
+              <w:jc w:val="center"/>
+              <w:rPr>
+                <w:rFonts w:hint="default" w:ascii="Garamond [MONO]" w:hAnsi="Garamond [MONO]" w:cs="Garamond [MONO]"/>
+                <w:sz w:val="24"/>
+                <w:szCs w:val="24"/>
+                <w:lang w:val="pl"/>
+              </w:rPr>
+            </w:pPr>
+            <w:r>
+              <w:rPr>
+                <w:rFonts w:hint="default" w:ascii="Garamond [MONO]" w:hAnsi="Garamond [MONO]" w:cs="Garamond [MONO]"/>
+                <w:color w:val="00B0F0"/>
+                <w:sz w:val="24"/>
+                <w:szCs w:val="24"/>
+                <w:lang w:val="pl"/>
+              </w:rPr>
+              <w:t xml:space="preserve">VictorianChair         </w:t>
+            </w:r>
+            <w:r>
+              <w:rPr>
+                <w:rFonts w:hint="default" w:ascii="Garamond [MONO]" w:hAnsi="Garamond [MONO]" w:cs="Garamond [MONO]"/>
+                <w:color w:val="00B0F0"/>
+                <w:sz w:val="24"/>
+                <w:szCs w:val="24"/>
+              </w:rPr>
+              <w:t xml:space="preserve">       </w:t>
+            </w:r>
+            <w:r>
+              <w:rPr>
+                <w:rFonts w:hint="default" w:ascii="Garamond [MONO]" w:hAnsi="Garamond [MONO]" w:cs="Garamond [MONO]"/>
+                <w:color w:val="00B0F0"/>
+                <w:sz w:val="24"/>
+                <w:szCs w:val="24"/>
+                <w:lang w:val="pl"/>
+              </w:rPr>
+              <w:t>ModernChair</w:t>
+            </w:r>
+          </w:p>
+          <w:p>
+            <w:pPr>
+              <w:pStyle w:val="4"/>
+              <w:widowControl w:val="0"/>
+              <w:shd w:val="clear" w:fill="F1F1F1" w:themeFill="background1" w:themeFillShade="F2"/>
+              <w:jc w:val="center"/>
+              <w:rPr>
+                <w:rFonts w:hint="default" w:ascii="Garamond [MONO]" w:hAnsi="Garamond [MONO]" w:cs="Garamond [MONO]"/>
+                <w:sz w:val="24"/>
+                <w:szCs w:val="24"/>
+              </w:rPr>
+            </w:pPr>
+            <w:r>
+              <w:rPr>
+                <w:rFonts w:hint="default" w:ascii="Garamond [MONO]" w:hAnsi="Garamond [MONO]" w:cs="Garamond [MONO]"/>
+                <w:sz w:val="24"/>
+                <w:szCs w:val="24"/>
+              </w:rPr>
+              <w:t xml:space="preserve"> </w:t>
+            </w:r>
+            <w:r>
+              <w:rPr>
+                <w:rFonts w:hint="default" w:ascii="Garamond [MONO]" w:hAnsi="Garamond [MONO]" w:cs="Garamond [MONO]"/>
+                <w:color w:val="C00000"/>
+                <w:sz w:val="24"/>
+                <w:szCs w:val="24"/>
+              </w:rPr>
+              <w:t>@Override</w:t>
+            </w:r>
+            <w:r>
+              <w:rPr>
+                <w:rFonts w:hint="default" w:ascii="Garamond [MONO]" w:hAnsi="Garamond [MONO]" w:cs="Garamond [MONO]"/>
+                <w:sz w:val="24"/>
+                <w:szCs w:val="24"/>
+                <w:lang w:val="pl"/>
+              </w:rPr>
+              <w:t xml:space="preserve"> + hasLegs</w:t>
+            </w:r>
+            <w:r>
+              <w:rPr>
+                <w:rFonts w:hint="default" w:ascii="Garamond [MONO]" w:hAnsi="Garamond [MONO]" w:cs="Garamond [MONO]"/>
+                <w:sz w:val="24"/>
+                <w:szCs w:val="24"/>
+              </w:rPr>
+              <w:t>()</w:t>
+            </w:r>
+            <w:r>
+              <w:rPr>
+                <w:rFonts w:hint="default" w:ascii="Garamond [MONO]" w:hAnsi="Garamond [MONO]" w:cs="Garamond [MONO]"/>
+                <w:sz w:val="24"/>
+                <w:szCs w:val="24"/>
+                <w:lang w:val="pl"/>
+              </w:rPr>
+              <w:t xml:space="preserve"> </w:t>
+            </w:r>
+            <w:r>
+              <w:rPr>
+                <w:rFonts w:hint="default" w:ascii="Garamond [MONO]" w:hAnsi="Garamond [MONO]" w:cs="Garamond [MONO]"/>
+                <w:sz w:val="24"/>
+                <w:szCs w:val="24"/>
+              </w:rPr>
+              <w:t xml:space="preserve">     </w:t>
+            </w:r>
+            <w:r>
+              <w:rPr>
+                <w:rFonts w:hint="default" w:ascii="Garamond [MONO]" w:hAnsi="Garamond [MONO]" w:cs="Garamond [MONO]"/>
+                <w:color w:val="C00000"/>
+                <w:sz w:val="24"/>
+                <w:szCs w:val="24"/>
+              </w:rPr>
+              <w:t>@Override</w:t>
+            </w:r>
+            <w:r>
+              <w:rPr>
+                <w:rFonts w:hint="default" w:ascii="Garamond [MONO]" w:hAnsi="Garamond [MONO]" w:cs="Garamond [MONO]"/>
+                <w:sz w:val="24"/>
+                <w:szCs w:val="24"/>
+                <w:lang w:val="pl"/>
+              </w:rPr>
+              <w:t xml:space="preserve"> + hasLegs</w:t>
+            </w:r>
+            <w:r>
+              <w:rPr>
+                <w:rFonts w:hint="default" w:ascii="Garamond [MONO]" w:hAnsi="Garamond [MONO]" w:cs="Garamond [MONO]"/>
+                <w:sz w:val="24"/>
+                <w:szCs w:val="24"/>
+              </w:rPr>
+              <w:t>()</w:t>
+            </w:r>
+          </w:p>
+          <w:p>
+            <w:pPr>
+              <w:pStyle w:val="4"/>
+              <w:widowControl w:val="0"/>
+              <w:shd w:val="clear" w:fill="F1F1F1" w:themeFill="background1" w:themeFillShade="F2"/>
+              <w:jc w:val="center"/>
+              <w:rPr>
+                <w:rFonts w:hint="default" w:ascii="Garamond [MONO]" w:hAnsi="Garamond [MONO]" w:cs="Garamond [MONO]"/>
+                <w:sz w:val="24"/>
+                <w:szCs w:val="24"/>
+              </w:rPr>
+            </w:pPr>
+            <w:r>
+              <w:rPr>
+                <w:rFonts w:hint="default" w:ascii="Garamond [MONO]" w:hAnsi="Garamond [MONO]" w:cs="Garamond [MONO]"/>
+                <w:color w:val="C00000"/>
+                <w:sz w:val="24"/>
+                <w:szCs w:val="24"/>
+              </w:rPr>
+              <w:t>@Override</w:t>
+            </w:r>
+            <w:r>
+              <w:rPr>
+                <w:rFonts w:hint="default" w:ascii="Garamond [MONO]" w:hAnsi="Garamond [MONO]" w:cs="Garamond [MONO]"/>
+                <w:sz w:val="24"/>
+                <w:szCs w:val="24"/>
+                <w:lang w:val="pl"/>
+              </w:rPr>
+              <w:t xml:space="preserve"> + sitOn()    </w:t>
+            </w:r>
+            <w:r>
+              <w:rPr>
+                <w:rFonts w:hint="default" w:ascii="Garamond [MONO]" w:hAnsi="Garamond [MONO]" w:cs="Garamond [MONO]"/>
+                <w:sz w:val="24"/>
+                <w:szCs w:val="24"/>
+                <w:vertAlign w:val="baseline"/>
+                <w:lang w:val="pl"/>
+              </w:rPr>
+              <w:t xml:space="preserve">      </w:t>
+            </w:r>
+            <w:r>
+              <w:rPr>
+                <w:rFonts w:hint="default" w:ascii="Garamond [MONO]" w:hAnsi="Garamond [MONO]" w:cs="Garamond [MONO]"/>
+                <w:color w:val="C00000"/>
+                <w:sz w:val="24"/>
+                <w:szCs w:val="24"/>
+              </w:rPr>
+              <w:t>@Override</w:t>
+            </w:r>
+            <w:r>
+              <w:rPr>
+                <w:rFonts w:hint="default" w:ascii="Garamond [MONO]" w:hAnsi="Garamond [MONO]" w:cs="Garamond [MONO]"/>
+                <w:sz w:val="24"/>
+                <w:szCs w:val="24"/>
+                <w:lang w:val="pl"/>
+              </w:rPr>
+              <w:t xml:space="preserve">  sitOn()</w:t>
+            </w:r>
+          </w:p>
+          <w:p>
+            <w:pPr>
+              <w:pStyle w:val="4"/>
+              <w:widowControl w:val="0"/>
+              <w:numPr>
+                <w:ilvl w:val="0"/>
+                <w:numId w:val="0"/>
+              </w:numPr>
+              <w:tabs>
+                <w:tab w:val="left" w:pos="420"/>
+              </w:tabs>
+              <w:jc w:val="both"/>
+              <w:rPr>
+                <w:rFonts w:hint="default" w:ascii="Garamond [MONO]" w:hAnsi="Garamond [MONO]" w:cs="Garamond [MONO]"/>
+                <w:sz w:val="24"/>
+                <w:szCs w:val="24"/>
+                <w:vertAlign w:val="baseline"/>
+                <w:lang w:val="pl"/>
+              </w:rPr>
+            </w:pPr>
+          </w:p>
+          <w:p>
+            <w:pPr>
+              <w:pStyle w:val="4"/>
+              <w:widowControl w:val="0"/>
+              <w:shd w:val="clear" w:fill="F1F1F1" w:themeFill="background1" w:themeFillShade="F2"/>
+              <w:jc w:val="center"/>
+              <w:rPr>
+                <w:rFonts w:hint="default" w:ascii="Garamond [MONO]" w:hAnsi="Garamond [MONO]" w:cs="Garamond [MONO]"/>
+                <w:sz w:val="24"/>
+                <w:szCs w:val="24"/>
+              </w:rPr>
+            </w:pPr>
+            <w:r>
+              <w:rPr>
+                <w:rFonts w:hint="default" w:ascii="Garamond [MONO]" w:hAnsi="Garamond [MONO]" w:cs="Garamond [MONO]"/>
+                <w:sz w:val="24"/>
+                <w:szCs w:val="24"/>
+              </w:rPr>
+              <w:t>&lt;</w:t>
+            </w:r>
+            <w:r>
+              <w:rPr>
+                <w:rFonts w:hint="default" w:ascii="Garamond [MONO]" w:hAnsi="Garamond [MONO]" w:cs="Garamond [MONO]"/>
+                <w:color w:val="00B050"/>
+                <w:sz w:val="24"/>
+                <w:szCs w:val="24"/>
+                <w:lang w:val="pl"/>
+              </w:rPr>
+              <w:t>FurnitureFactory</w:t>
+            </w:r>
+            <w:r>
+              <w:rPr>
+                <w:rFonts w:hint="default" w:ascii="Garamond [MONO]" w:hAnsi="Garamond [MONO]" w:cs="Garamond [MONO]"/>
+                <w:sz w:val="24"/>
+                <w:szCs w:val="24"/>
+              </w:rPr>
+              <w:t>&gt;</w:t>
+            </w:r>
+          </w:p>
+          <w:p>
+            <w:pPr>
+              <w:pStyle w:val="4"/>
+              <w:widowControl w:val="0"/>
+              <w:shd w:val="clear" w:fill="F1F1F1" w:themeFill="background1" w:themeFillShade="F2"/>
+              <w:jc w:val="center"/>
+              <w:rPr>
+                <w:rFonts w:hint="default" w:ascii="Garamond [MONO]" w:hAnsi="Garamond [MONO]" w:cs="Garamond [MONO]"/>
+                <w:sz w:val="24"/>
+                <w:szCs w:val="24"/>
+                <w:lang w:val="pl"/>
+              </w:rPr>
+            </w:pPr>
+            <w:r>
+              <w:rPr>
+                <w:rFonts w:hint="default" w:ascii="Garamond [MONO]" w:hAnsi="Garamond [MONO]" w:cs="Garamond [MONO]"/>
+                <w:sz w:val="24"/>
+                <w:szCs w:val="24"/>
+                <w:lang w:val="pl"/>
+              </w:rPr>
+              <w:t xml:space="preserve"> + createChair</w:t>
+            </w:r>
+            <w:r>
+              <w:rPr>
+                <w:rFonts w:hint="default" w:ascii="Garamond [MONO]" w:hAnsi="Garamond [MONO]" w:cs="Garamond [MONO]"/>
+                <w:sz w:val="24"/>
+                <w:szCs w:val="24"/>
+              </w:rPr>
+              <w:t>()</w:t>
+            </w:r>
+            <w:r>
+              <w:rPr>
+                <w:rFonts w:hint="default" w:ascii="Garamond [MONO]" w:hAnsi="Garamond [MONO]" w:cs="Garamond [MONO]"/>
+                <w:sz w:val="24"/>
+                <w:szCs w:val="24"/>
+                <w:lang w:val="pl"/>
+              </w:rPr>
+              <w:t xml:space="preserve"> : Chair</w:t>
+            </w:r>
+          </w:p>
+          <w:p>
+            <w:pPr>
+              <w:pStyle w:val="4"/>
+              <w:widowControl w:val="0"/>
+              <w:shd w:val="clear" w:fill="F1F1F1" w:themeFill="background1" w:themeFillShade="F2"/>
+              <w:jc w:val="center"/>
+              <w:rPr>
+                <w:rFonts w:hint="default" w:ascii="Garamond [MONO]" w:hAnsi="Garamond [MONO]" w:cs="Garamond [MONO]"/>
+                <w:sz w:val="24"/>
+                <w:szCs w:val="24"/>
+                <w:lang w:val="pl"/>
+              </w:rPr>
+            </w:pPr>
             <w:bookmarkStart w:id="0" w:name="_GoBack"/>
             <w:bookmarkEnd w:id="0"/>
+            <w:r>
+              <w:rPr>
+                <w:rFonts w:hint="default" w:ascii="Garamond [MONO]" w:hAnsi="Garamond [MONO]" w:cs="Garamond [MONO]"/>
+                <w:sz w:val="24"/>
+                <w:szCs w:val="24"/>
+                <w:lang w:val="pl"/>
+              </w:rPr>
+              <w:t>+ createTable() : Table</w:t>
+            </w:r>
+          </w:p>
+          <w:p>
+            <w:pPr>
+              <w:pStyle w:val="4"/>
+              <w:widowControl w:val="0"/>
+              <w:shd w:val="clear" w:fill="F1F1F1" w:themeFill="background1" w:themeFillShade="F2"/>
+              <w:jc w:val="center"/>
+              <w:rPr>
+                <w:rFonts w:hint="default" w:ascii="Garamond [MONO]" w:hAnsi="Garamond [MONO]" w:cs="Garamond [MONO]"/>
+                <w:sz w:val="24"/>
+                <w:szCs w:val="24"/>
+                <w:lang w:val="pl"/>
+              </w:rPr>
+            </w:pPr>
+            <w:r>
+              <w:rPr>
+                <w:rFonts w:hint="default" w:ascii="Garamond [MONO]" w:hAnsi="Garamond [MONO]" w:cs="Garamond [MONO]"/>
+                <w:sz w:val="24"/>
+                <w:szCs w:val="24"/>
+                <w:lang w:val="pl"/>
+              </w:rPr>
+              <w:t>+ createSofa() : Sofe</w:t>
+            </w:r>
+          </w:p>
+          <w:p>
+            <w:pPr>
+              <w:pStyle w:val="4"/>
+              <w:widowControl w:val="0"/>
+              <w:shd w:val="clear" w:fill="F1F1F1" w:themeFill="background1" w:themeFillShade="F2"/>
+              <w:jc w:val="center"/>
+              <w:rPr>
+                <w:rFonts w:hint="default" w:ascii="Garamond [MONO]" w:hAnsi="Garamond [MONO]" w:cs="Garamond [MONO]"/>
+                <w:sz w:val="24"/>
+                <w:szCs w:val="24"/>
+                <w:lang w:val="pl"/>
+              </w:rPr>
+            </w:pPr>
+            <w:r>
+              <w:rPr>
+                <w:rFonts w:hint="default" w:ascii="Garamond [MONO]" w:hAnsi="Garamond [MONO]" w:cs="Garamond [MONO]"/>
+                <w:sz w:val="24"/>
+                <w:szCs w:val="24"/>
+                <w:lang w:val="pl"/>
+              </w:rPr>
+              <w:t xml:space="preserve">^ </w:t>
+            </w:r>
+          </w:p>
+          <w:p>
+            <w:pPr>
+              <w:pStyle w:val="4"/>
+              <w:widowControl w:val="0"/>
+              <w:shd w:val="clear" w:fill="F1F1F1" w:themeFill="background1" w:themeFillShade="F2"/>
+              <w:jc w:val="center"/>
+              <w:rPr>
+                <w:rFonts w:hint="default" w:ascii="Garamond [MONO]" w:hAnsi="Garamond [MONO]" w:cs="Garamond [MONO]"/>
+                <w:sz w:val="24"/>
+                <w:szCs w:val="24"/>
+                <w:lang w:val="pl"/>
+              </w:rPr>
+            </w:pPr>
+            <w:r>
+              <w:rPr>
+                <w:rFonts w:hint="default" w:ascii="Garamond [MONO]" w:hAnsi="Garamond [MONO]" w:cs="Garamond [MONO]"/>
+                <w:sz w:val="24"/>
+                <w:szCs w:val="24"/>
+                <w:lang w:val="pl"/>
+              </w:rPr>
+              <w:t>___</w:t>
+            </w:r>
+            <w:r>
+              <w:rPr>
+                <w:rFonts w:hint="default" w:ascii="Garamond [MONO]" w:hAnsi="Garamond [MONO]" w:cs="Garamond [MONO]"/>
+                <w:sz w:val="24"/>
+                <w:szCs w:val="24"/>
+              </w:rPr>
+              <w:t>|</w:t>
+            </w:r>
+            <w:r>
+              <w:rPr>
+                <w:rFonts w:hint="default" w:ascii="Garamond [MONO]" w:hAnsi="Garamond [MONO]" w:cs="Garamond [MONO]"/>
+                <w:sz w:val="24"/>
+                <w:szCs w:val="24"/>
+                <w:lang w:val="pl"/>
+              </w:rPr>
+              <w:t>___</w:t>
+            </w:r>
+          </w:p>
+          <w:p>
+            <w:pPr>
+              <w:pStyle w:val="4"/>
+              <w:widowControl w:val="0"/>
+              <w:shd w:val="clear" w:fill="F1F1F1" w:themeFill="background1" w:themeFillShade="F2"/>
+              <w:jc w:val="center"/>
+              <w:rPr>
+                <w:rFonts w:hint="default" w:ascii="Garamond [MONO]" w:hAnsi="Garamond [MONO]" w:cs="Garamond [MONO]"/>
+                <w:sz w:val="24"/>
+                <w:szCs w:val="24"/>
+                <w:lang w:val="pl"/>
+              </w:rPr>
+            </w:pPr>
+            <w:r>
+              <w:rPr>
+                <w:rFonts w:hint="default" w:ascii="Garamond [MONO]" w:hAnsi="Garamond [MONO]" w:cs="Garamond [MONO]"/>
+                <w:sz w:val="24"/>
+                <w:szCs w:val="24"/>
+                <w:lang w:val="pl"/>
+              </w:rPr>
+              <w:t>|</w:t>
+            </w:r>
+            <w:r>
+              <w:rPr>
+                <w:rFonts w:hint="default" w:ascii="Garamond [MONO]" w:hAnsi="Garamond [MONO]" w:cs="Garamond [MONO]"/>
+                <w:sz w:val="24"/>
+                <w:szCs w:val="24"/>
+              </w:rPr>
+              <w:t xml:space="preserve">  </w:t>
+            </w:r>
+            <w:r>
+              <w:rPr>
+                <w:rFonts w:hint="default" w:ascii="Garamond [MONO]" w:hAnsi="Garamond [MONO]" w:cs="Garamond [MONO]"/>
+                <w:sz w:val="24"/>
+                <w:szCs w:val="24"/>
+                <w:lang w:val="pl"/>
+              </w:rPr>
+              <w:t xml:space="preserve">          |</w:t>
+            </w:r>
+          </w:p>
+          <w:p>
+            <w:pPr>
+              <w:pStyle w:val="4"/>
+              <w:widowControl w:val="0"/>
+              <w:shd w:val="clear" w:fill="F1F1F1" w:themeFill="background1" w:themeFillShade="F2"/>
+              <w:jc w:val="center"/>
+              <w:rPr>
+                <w:rFonts w:hint="default" w:ascii="Garamond [MONO]" w:hAnsi="Garamond [MONO]" w:cs="Garamond [MONO]"/>
+                <w:sz w:val="24"/>
+                <w:szCs w:val="24"/>
+                <w:lang w:val="pl"/>
+              </w:rPr>
+            </w:pPr>
+            <w:r>
+              <w:rPr>
+                <w:rFonts w:hint="default" w:ascii="Garamond [MONO]" w:hAnsi="Garamond [MONO]" w:cs="Garamond [MONO]"/>
+                <w:color w:val="00B0F0"/>
+                <w:sz w:val="24"/>
+                <w:szCs w:val="24"/>
+                <w:lang w:val="pl"/>
+              </w:rPr>
+              <w:t xml:space="preserve">VictorianFurnitureFactory         </w:t>
+            </w:r>
+            <w:r>
+              <w:rPr>
+                <w:rFonts w:hint="default" w:ascii="Garamond [MONO]" w:hAnsi="Garamond [MONO]" w:cs="Garamond [MONO]"/>
+                <w:color w:val="00B0F0"/>
+                <w:sz w:val="24"/>
+                <w:szCs w:val="24"/>
+              </w:rPr>
+              <w:t xml:space="preserve">       </w:t>
+            </w:r>
+            <w:r>
+              <w:rPr>
+                <w:rFonts w:hint="default" w:ascii="Garamond [MONO]" w:hAnsi="Garamond [MONO]" w:cs="Garamond [MONO]"/>
+                <w:color w:val="00B0F0"/>
+                <w:sz w:val="24"/>
+                <w:szCs w:val="24"/>
+                <w:lang w:val="pl"/>
+              </w:rPr>
+              <w:t>ModernFurnitureFactory</w:t>
+            </w:r>
+          </w:p>
+          <w:p>
+            <w:pPr>
+              <w:pStyle w:val="4"/>
+              <w:widowControl w:val="0"/>
+              <w:shd w:val="clear" w:fill="F1F1F1" w:themeFill="background1" w:themeFillShade="F2"/>
+              <w:jc w:val="center"/>
+              <w:rPr>
+                <w:rFonts w:hint="default" w:ascii="Garamond [MONO]" w:hAnsi="Garamond [MONO]" w:cs="Garamond [MONO]"/>
+                <w:sz w:val="24"/>
+                <w:szCs w:val="24"/>
+                <w:lang w:val="pl"/>
+              </w:rPr>
+            </w:pPr>
+            <w:r>
+              <w:rPr>
+                <w:rFonts w:hint="default" w:ascii="Garamond [MONO]" w:hAnsi="Garamond [MONO]" w:cs="Garamond [MONO]"/>
+                <w:sz w:val="24"/>
+                <w:szCs w:val="24"/>
+              </w:rPr>
+              <w:t xml:space="preserve"> </w:t>
+            </w:r>
+            <w:r>
+              <w:rPr>
+                <w:rFonts w:hint="default" w:ascii="Garamond [MONO]" w:hAnsi="Garamond [MONO]" w:cs="Garamond [MONO]"/>
+                <w:color w:val="C00000"/>
+                <w:sz w:val="24"/>
+                <w:szCs w:val="24"/>
+              </w:rPr>
+              <w:t>@Override</w:t>
+            </w:r>
+            <w:r>
+              <w:rPr>
+                <w:rFonts w:hint="default" w:ascii="Garamond [MONO]" w:hAnsi="Garamond [MONO]" w:cs="Garamond [MONO]"/>
+                <w:sz w:val="24"/>
+                <w:szCs w:val="24"/>
+                <w:lang w:val="pl"/>
+              </w:rPr>
+              <w:t xml:space="preserve">  + createChair</w:t>
+            </w:r>
+            <w:r>
+              <w:rPr>
+                <w:rFonts w:hint="default" w:ascii="Garamond [MONO]" w:hAnsi="Garamond [MONO]" w:cs="Garamond [MONO]"/>
+                <w:sz w:val="24"/>
+                <w:szCs w:val="24"/>
+              </w:rPr>
+              <w:t>()</w:t>
+            </w:r>
+            <w:r>
+              <w:rPr>
+                <w:rFonts w:hint="default" w:ascii="Garamond [MONO]" w:hAnsi="Garamond [MONO]" w:cs="Garamond [MONO]"/>
+                <w:sz w:val="24"/>
+                <w:szCs w:val="24"/>
+                <w:lang w:val="pl"/>
+              </w:rPr>
+              <w:t xml:space="preserve"> : Chair   </w:t>
+            </w:r>
+            <w:r>
+              <w:rPr>
+                <w:rFonts w:hint="default" w:ascii="Garamond [MONO]" w:hAnsi="Garamond [MONO]" w:cs="Garamond [MONO]"/>
+                <w:sz w:val="24"/>
+                <w:szCs w:val="24"/>
+              </w:rPr>
+              <w:t xml:space="preserve">  </w:t>
+            </w:r>
+            <w:r>
+              <w:rPr>
+                <w:rFonts w:hint="default" w:ascii="Garamond [MONO]" w:hAnsi="Garamond [MONO]" w:cs="Garamond [MONO]"/>
+                <w:sz w:val="24"/>
+                <w:szCs w:val="24"/>
+                <w:lang w:val="pl"/>
+              </w:rPr>
+              <w:t xml:space="preserve"> </w:t>
+            </w:r>
+            <w:r>
+              <w:rPr>
+                <w:rFonts w:hint="default" w:ascii="Garamond [MONO]" w:hAnsi="Garamond [MONO]" w:cs="Garamond [MONO]"/>
+                <w:sz w:val="24"/>
+                <w:szCs w:val="24"/>
+              </w:rPr>
+              <w:t xml:space="preserve"> </w:t>
+            </w:r>
+            <w:r>
+              <w:rPr>
+                <w:rFonts w:hint="default" w:ascii="Garamond [MONO]" w:hAnsi="Garamond [MONO]" w:cs="Garamond [MONO]"/>
+                <w:sz w:val="24"/>
+                <w:szCs w:val="24"/>
+                <w:lang w:val="pl"/>
+              </w:rPr>
+              <w:t xml:space="preserve">     </w:t>
+            </w:r>
+            <w:r>
+              <w:rPr>
+                <w:rFonts w:hint="default" w:ascii="Garamond [MONO]" w:hAnsi="Garamond [MONO]" w:cs="Garamond [MONO]"/>
+                <w:color w:val="C00000"/>
+                <w:sz w:val="24"/>
+                <w:szCs w:val="24"/>
+              </w:rPr>
+              <w:t>@Override</w:t>
+            </w:r>
+            <w:r>
+              <w:rPr>
+                <w:rFonts w:hint="default" w:ascii="Garamond [MONO]" w:hAnsi="Garamond [MONO]" w:cs="Garamond [MONO]"/>
+                <w:sz w:val="24"/>
+                <w:szCs w:val="24"/>
+                <w:lang w:val="pl"/>
+              </w:rPr>
+              <w:t xml:space="preserve">  + createChair</w:t>
+            </w:r>
+            <w:r>
+              <w:rPr>
+                <w:rFonts w:hint="default" w:ascii="Garamond [MONO]" w:hAnsi="Garamond [MONO]" w:cs="Garamond [MONO]"/>
+                <w:sz w:val="24"/>
+                <w:szCs w:val="24"/>
+              </w:rPr>
+              <w:t>()</w:t>
+            </w:r>
+            <w:r>
+              <w:rPr>
+                <w:rFonts w:hint="default" w:ascii="Garamond [MONO]" w:hAnsi="Garamond [MONO]" w:cs="Garamond [MONO]"/>
+                <w:sz w:val="24"/>
+                <w:szCs w:val="24"/>
+                <w:lang w:val="pl"/>
+              </w:rPr>
+              <w:t xml:space="preserve"> : Chair</w:t>
+            </w:r>
+          </w:p>
+          <w:p>
+            <w:pPr>
+              <w:pStyle w:val="4"/>
+              <w:widowControl w:val="0"/>
+              <w:shd w:val="clear" w:fill="F1F1F1" w:themeFill="background1" w:themeFillShade="F2"/>
+              <w:jc w:val="center"/>
+              <w:rPr>
+                <w:rFonts w:hint="default" w:ascii="Garamond [MONO]" w:hAnsi="Garamond [MONO]" w:cs="Garamond [MONO]"/>
+                <w:sz w:val="24"/>
+                <w:szCs w:val="24"/>
+                <w:lang w:val="pl"/>
+              </w:rPr>
+            </w:pPr>
+            <w:r>
+              <w:rPr>
+                <w:rFonts w:hint="default" w:ascii="Garamond [MONO]" w:hAnsi="Garamond [MONO]" w:cs="Garamond [MONO]"/>
+                <w:color w:val="C00000"/>
+                <w:sz w:val="24"/>
+                <w:szCs w:val="24"/>
+              </w:rPr>
+              <w:t>@Override</w:t>
+            </w:r>
+            <w:r>
+              <w:rPr>
+                <w:rFonts w:hint="default" w:ascii="Garamond [MONO]" w:hAnsi="Garamond [MONO]" w:cs="Garamond [MONO]"/>
+                <w:sz w:val="24"/>
+                <w:szCs w:val="24"/>
+                <w:lang w:val="pl"/>
+              </w:rPr>
+              <w:t xml:space="preserve">  + createTable() : Table            </w:t>
+            </w:r>
+            <w:r>
+              <w:rPr>
+                <w:rFonts w:hint="default" w:ascii="Garamond [MONO]" w:hAnsi="Garamond [MONO]" w:cs="Garamond [MONO]"/>
+                <w:color w:val="C00000"/>
+                <w:sz w:val="24"/>
+                <w:szCs w:val="24"/>
+              </w:rPr>
+              <w:t>@Override</w:t>
+            </w:r>
+            <w:r>
+              <w:rPr>
+                <w:rFonts w:hint="default" w:ascii="Garamond [MONO]" w:hAnsi="Garamond [MONO]" w:cs="Garamond [MONO]"/>
+                <w:sz w:val="24"/>
+                <w:szCs w:val="24"/>
+                <w:lang w:val="pl"/>
+              </w:rPr>
+              <w:t xml:space="preserve">  + createTable() : Table</w:t>
+            </w:r>
+          </w:p>
+          <w:p>
+            <w:pPr>
+              <w:pStyle w:val="4"/>
+              <w:widowControl w:val="0"/>
+              <w:shd w:val="clear" w:fill="F1F1F1" w:themeFill="background1" w:themeFillShade="F2"/>
+              <w:jc w:val="center"/>
+              <w:rPr>
+                <w:rFonts w:hint="default" w:ascii="Garamond [MONO]" w:hAnsi="Garamond [MONO]" w:cs="Garamond [MONO]"/>
+                <w:sz w:val="24"/>
+                <w:szCs w:val="24"/>
+                <w:lang w:val="pl"/>
+              </w:rPr>
+            </w:pPr>
+            <w:r>
+              <w:rPr>
+                <w:rFonts w:hint="default" w:ascii="Garamond [MONO]" w:hAnsi="Garamond [MONO]" w:cs="Garamond [MONO]"/>
+                <w:color w:val="C00000"/>
+                <w:sz w:val="24"/>
+                <w:szCs w:val="24"/>
+              </w:rPr>
+              <w:t>@Override</w:t>
+            </w:r>
+            <w:r>
+              <w:rPr>
+                <w:rFonts w:hint="default" w:ascii="Garamond [MONO]" w:hAnsi="Garamond [MONO]" w:cs="Garamond [MONO]"/>
+                <w:sz w:val="24"/>
+                <w:szCs w:val="24"/>
+                <w:lang w:val="pl"/>
+              </w:rPr>
+              <w:t xml:space="preserve">  + createSofa() : Sofe              </w:t>
+            </w:r>
+            <w:r>
+              <w:rPr>
+                <w:rFonts w:hint="default" w:ascii="Garamond [MONO]" w:hAnsi="Garamond [MONO]" w:cs="Garamond [MONO]"/>
+                <w:color w:val="C00000"/>
+                <w:sz w:val="24"/>
+                <w:szCs w:val="24"/>
+              </w:rPr>
+              <w:t>@Override</w:t>
+            </w:r>
+            <w:r>
+              <w:rPr>
+                <w:rFonts w:hint="default" w:ascii="Garamond [MONO]" w:hAnsi="Garamond [MONO]" w:cs="Garamond [MONO]"/>
+                <w:sz w:val="24"/>
+                <w:szCs w:val="24"/>
+                <w:lang w:val="pl"/>
+              </w:rPr>
+              <w:t>+ createSofa() : Sofe</w:t>
+            </w:r>
+          </w:p>
+          <w:p>
+            <w:pPr>
+              <w:pStyle w:val="4"/>
+              <w:widowControl w:val="0"/>
+              <w:shd w:val="clear" w:fill="F1F1F1" w:themeFill="background1" w:themeFillShade="F2"/>
+              <w:jc w:val="center"/>
+              <w:rPr>
+                <w:rFonts w:hint="default" w:ascii="Garamond [MONO]" w:hAnsi="Garamond [MONO]" w:cs="Garamond [MONO]"/>
+                <w:sz w:val="24"/>
+                <w:szCs w:val="24"/>
+                <w:lang w:val="pl"/>
+              </w:rPr>
+            </w:pPr>
+          </w:p>
+          <w:p>
+            <w:pPr>
+              <w:pStyle w:val="4"/>
+              <w:widowControl w:val="0"/>
+              <w:numPr>
+                <w:ilvl w:val="0"/>
+                <w:numId w:val="0"/>
+              </w:numPr>
+              <w:tabs>
+                <w:tab w:val="left" w:pos="420"/>
+              </w:tabs>
+              <w:jc w:val="both"/>
+              <w:rPr>
+                <w:rFonts w:hint="default" w:ascii="Garamond [MONO]" w:hAnsi="Garamond [MONO]" w:cs="Garamond [MONO]"/>
+                <w:sz w:val="24"/>
+                <w:szCs w:val="24"/>
+                <w:vertAlign w:val="baseline"/>
+                <w:lang w:val="pl"/>
+              </w:rPr>
+            </w:pPr>
+            <w:r>
+              <w:rPr>
+                <w:rFonts w:hint="default" w:ascii="Garamond [MONO]" w:hAnsi="Garamond [MONO]" w:cs="Garamond [MONO]"/>
+                <w:sz w:val="24"/>
+                <w:szCs w:val="24"/>
+                <w:vertAlign w:val="baseline"/>
+                <w:lang w:val="pl"/>
+              </w:rPr>
+              <w:t xml:space="preserve">Wzorzec tworzy osobny wariant </w:t>
+            </w:r>
+          </w:p>
+          <w:p>
+            <w:pPr>
+              <w:pStyle w:val="4"/>
+              <w:widowControl w:val="0"/>
+              <w:numPr>
+                <w:ilvl w:val="0"/>
+                <w:numId w:val="0"/>
+              </w:numPr>
+              <w:tabs>
+                <w:tab w:val="left" w:pos="420"/>
+              </w:tabs>
+              <w:jc w:val="both"/>
+              <w:rPr>
+                <w:rFonts w:hint="default" w:ascii="Garamond [MONO]" w:hAnsi="Garamond [MONO]" w:cs="Garamond [MONO]"/>
+                <w:sz w:val="24"/>
+                <w:szCs w:val="24"/>
+                <w:vertAlign w:val="baseline"/>
+                <w:lang w:val="pl"/>
+              </w:rPr>
+            </w:pPr>
           </w:p>
         </w:tc>
       </w:tr>
     </w:tbl>
     <w:p>
       <w:pPr>
-        <w:pStyle w:val="2"/>
+        <w:pStyle w:val="4"/>
         <w:rPr>
           <w:rFonts w:hint="default"/>
         </w:rPr>
@@ -708,7 +3299,7 @@
     </w:p>
     <w:p>
       <w:pPr>
-        <w:pStyle w:val="2"/>
+        <w:pStyle w:val="4"/>
         <w:rPr>
           <w:rFonts w:hint="default"/>
         </w:rPr>
@@ -716,7 +3307,7 @@
     </w:p>
     <w:p>
       <w:pPr>
-        <w:pStyle w:val="2"/>
+        <w:pStyle w:val="4"/>
         <w:rPr>
           <w:rFonts w:hint="default"/>
         </w:rPr>
@@ -730,7 +3321,7 @@
     </w:p>
     <w:p>
       <w:pPr>
-        <w:pStyle w:val="2"/>
+        <w:pStyle w:val="4"/>
         <w:rPr>
           <w:rFonts w:hint="default"/>
         </w:rPr>
@@ -744,7 +3335,7 @@
     </w:p>
     <w:p>
       <w:pPr>
-        <w:pStyle w:val="2"/>
+        <w:pStyle w:val="4"/>
         <w:rPr>
           <w:rFonts w:hint="default"/>
         </w:rPr>
@@ -758,7 +3349,7 @@
     </w:p>
     <w:p>
       <w:pPr>
-        <w:pStyle w:val="2"/>
+        <w:pStyle w:val="4"/>
         <w:rPr>
           <w:rFonts w:hint="default"/>
         </w:rPr>
@@ -772,59 +3363,11 @@
     </w:p>
     <w:p>
       <w:pPr>
-        <w:pStyle w:val="2"/>
+        <w:pStyle w:val="4"/>
         <w:rPr>
           <w:rFonts w:hint="default"/>
         </w:rPr>
       </w:pPr>
-      <w:r>
-        <w:rPr>
-          <w:rFonts w:hint="default"/>
-        </w:rPr>
-        <w:tab/>
-      </w:r>
-    </w:p>
-    <w:p>
-      <w:pPr>
-        <w:pStyle w:val="2"/>
-        <w:rPr>
-          <w:rFonts w:hint="default"/>
-        </w:rPr>
-      </w:pPr>
-      <w:r>
-        <w:rPr>
-          <w:rFonts w:hint="default"/>
-        </w:rPr>
-        <w:tab/>
-      </w:r>
-    </w:p>
-    <w:p>
-      <w:pPr>
-        <w:pStyle w:val="2"/>
-        <w:rPr>
-          <w:rFonts w:hint="default"/>
-        </w:rPr>
-      </w:pPr>
-    </w:p>
-    <w:p>
-      <w:pPr>
-        <w:pStyle w:val="2"/>
-        <w:rPr>
-          <w:rFonts w:hint="default"/>
-        </w:rPr>
-      </w:pPr>
-      <w:r>
-        <w:rPr>
-          <w:rFonts w:hint="default"/>
-        </w:rPr>
-        <w:t>===</w:t>
-      </w:r>
-      <w:r>
-        <w:rPr>
-          <w:rFonts w:hint="default"/>
-        </w:rPr>
-        <w:tab/>
-      </w:r>
     </w:p>
     <w:sectPr>
       <w:cols w:space="0" w:num="1"/>
@@ -866,7 +3409,7 @@
   <w:docDefaults>
     <w:rPrDefault>
       <w:rPr>
-        <w:rFonts w:asciiTheme="minorHAnsi" w:hAnsiTheme="minorHAnsi" w:eastAsiaTheme="minorEastAsia" w:cstheme="minorBidi"/>
+        <w:rFonts w:ascii="Times New Roman" w:hAnsi="Times New Roman" w:eastAsia="SimSun" w:cs="Times New Roman"/>
       </w:rPr>
     </w:rPrDefault>
   </w:docDefaults>
@@ -1129,13 +3672,13 @@
       <w:lang w:val="en-US" w:eastAsia="zh-CN" w:bidi="ar-SA"/>
     </w:rPr>
   </w:style>
-  <w:style w:type="character" w:default="1" w:styleId="3">
+  <w:style w:type="character" w:default="1" w:styleId="2">
     <w:name w:val="Default Paragraph Font"/>
     <w:semiHidden/>
     <w:qFormat/>
     <w:uiPriority w:val="0"/>
   </w:style>
-  <w:style w:type="table" w:default="1" w:styleId="4">
+  <w:style w:type="table" w:default="1" w:styleId="3">
     <w:name w:val="Normal Table"/>
     <w:semiHidden/>
     <w:qFormat/>
@@ -1150,7 +3693,7 @@
       </w:tblCellMar>
     </w:tblPr>
   </w:style>
-  <w:style w:type="paragraph" w:styleId="2">
+  <w:style w:type="paragraph" w:styleId="4">
     <w:name w:val="Plain Text"/>
     <w:basedOn w:val="1"/>
     <w:qFormat/>
@@ -1162,7 +3705,7 @@
   </w:style>
   <w:style w:type="table" w:styleId="5">
     <w:name w:val="Table Grid"/>
-    <w:basedOn w:val="4"/>
+    <w:basedOn w:val="3"/>
     <w:qFormat/>
     <w:uiPriority w:val="0"/>
     <w:pPr>
